--- a/Hieu_documents/Chapter7.docx
+++ b/Hieu_documents/Chapter7.docx
@@ -605,7 +605,6 @@
         <w:rPr>
           <w:rStyle w:val="SourceText"/>
           <w:rFonts w:ascii="Arial" w:hAnsi="Arial"/>
-          <w:color w:val="000000"/>
         </w:rPr>
       </w:pPr>
       <w:r>
@@ -2798,7 +2797,6 @@
         <w:rPr>
           <w:rStyle w:val="SourceText"/>
           <w:rFonts w:ascii="Arial" w:hAnsi="Arial"/>
-          <w:color w:val="000000"/>
         </w:rPr>
       </w:pPr>
       <w:r>
@@ -3064,7 +3062,6 @@
         <w:rPr>
           <w:rStyle w:val="SourceText"/>
           <w:rFonts w:ascii="Arial" w:hAnsi="Arial"/>
-          <w:color w:val="000000"/>
         </w:rPr>
       </w:pPr>
       <w:r>
@@ -3575,6 +3572,7 @@
         <w:pStyle w:val="TextBody"/>
         <w:spacing w:lineRule="auto" w:line="288" w:before="0" w:after="140"/>
         <w:rPr>
+          <w:rFonts w:ascii="Arial" w:hAnsi="Arial"/>
           <w:b w:val="false"/>
           <w:b w:val="false"/>
           <w:i w:val="false"/>
@@ -3588,6 +3586,7 @@
       </w:pPr>
       <w:r>
         <w:rPr>
+          <w:rFonts w:ascii="Arial" w:hAnsi="Arial"/>
           <w:b w:val="false"/>
           <w:i w:val="false"/>
           <w:caps w:val="false"/>
@@ -3729,18 +3728,20 @@
         <w:pStyle w:val="TextBody"/>
         <w:spacing w:lineRule="auto" w:line="288" w:before="0" w:after="140"/>
         <w:rPr>
-          <w:b w:val="false"/>
-          <w:b w:val="false"/>
-          <w:i w:val="false"/>
-          <w:i w:val="false"/>
-          <w:caps w:val="false"/>
-          <w:smallCaps w:val="false"/>
-          <w:spacing w:val="0"/>
-          <w:sz w:val="24"/>
-        </w:rPr>
-      </w:pPr>
-      <w:r>
-        <w:rPr>
+          <w:rFonts w:ascii="Arial" w:hAnsi="Arial"/>
+          <w:b w:val="false"/>
+          <w:b w:val="false"/>
+          <w:i w:val="false"/>
+          <w:i w:val="false"/>
+          <w:caps w:val="false"/>
+          <w:smallCaps w:val="false"/>
+          <w:spacing w:val="0"/>
+          <w:sz w:val="24"/>
+        </w:rPr>
+      </w:pPr>
+      <w:r>
+        <w:rPr>
+          <w:rFonts w:ascii="Arial" w:hAnsi="Arial"/>
           <w:b w:val="false"/>
           <w:i w:val="false"/>
           <w:caps w:val="false"/>
@@ -3992,18 +3993,20 @@
         <w:pStyle w:val="TextBody"/>
         <w:spacing w:lineRule="auto" w:line="288" w:before="0" w:after="140"/>
         <w:rPr>
-          <w:b w:val="false"/>
-          <w:b w:val="false"/>
-          <w:i w:val="false"/>
-          <w:i w:val="false"/>
-          <w:caps w:val="false"/>
-          <w:smallCaps w:val="false"/>
-          <w:spacing w:val="0"/>
-          <w:sz w:val="24"/>
-        </w:rPr>
-      </w:pPr>
-      <w:r>
-        <w:rPr>
+          <w:rFonts w:ascii="Arial" w:hAnsi="Arial"/>
+          <w:b w:val="false"/>
+          <w:b w:val="false"/>
+          <w:i w:val="false"/>
+          <w:i w:val="false"/>
+          <w:caps w:val="false"/>
+          <w:smallCaps w:val="false"/>
+          <w:spacing w:val="0"/>
+          <w:sz w:val="24"/>
+        </w:rPr>
+      </w:pPr>
+      <w:r>
+        <w:rPr>
+          <w:rFonts w:ascii="Arial" w:hAnsi="Arial"/>
           <w:b w:val="false"/>
           <w:i w:val="false"/>
           <w:caps w:val="false"/>
@@ -4018,18 +4021,20 @@
         <w:pStyle w:val="TextBody"/>
         <w:spacing w:lineRule="auto" w:line="288" w:before="0" w:after="140"/>
         <w:rPr>
-          <w:b w:val="false"/>
-          <w:b w:val="false"/>
-          <w:i w:val="false"/>
-          <w:i w:val="false"/>
-          <w:caps w:val="false"/>
-          <w:smallCaps w:val="false"/>
-          <w:spacing w:val="0"/>
-          <w:sz w:val="24"/>
-        </w:rPr>
-      </w:pPr>
-      <w:r>
-        <w:rPr>
+          <w:rFonts w:ascii="Arial" w:hAnsi="Arial"/>
+          <w:b w:val="false"/>
+          <w:b w:val="false"/>
+          <w:i w:val="false"/>
+          <w:i w:val="false"/>
+          <w:caps w:val="false"/>
+          <w:smallCaps w:val="false"/>
+          <w:spacing w:val="0"/>
+          <w:sz w:val="24"/>
+        </w:rPr>
+      </w:pPr>
+      <w:r>
+        <w:rPr>
+          <w:rFonts w:ascii="Arial" w:hAnsi="Arial"/>
           <w:b w:val="false"/>
           <w:i w:val="false"/>
           <w:caps w:val="false"/>
@@ -4462,19 +4467,21 @@
         <w:pStyle w:val="TextBody"/>
         <w:spacing w:lineRule="auto" w:line="288" w:before="0" w:after="140"/>
         <w:rPr>
-          <w:b w:val="false"/>
-          <w:b w:val="false"/>
-          <w:i w:val="false"/>
-          <w:i w:val="false"/>
-          <w:caps w:val="false"/>
-          <w:smallCaps w:val="false"/>
-          <w:color w:val="000000"/>
-          <w:spacing w:val="0"/>
-          <w:sz w:val="24"/>
-        </w:rPr>
-      </w:pPr>
-      <w:r>
-        <w:rPr>
+          <w:rFonts w:ascii="Arial" w:hAnsi="Arial"/>
+          <w:b w:val="false"/>
+          <w:b w:val="false"/>
+          <w:i w:val="false"/>
+          <w:i w:val="false"/>
+          <w:caps w:val="false"/>
+          <w:smallCaps w:val="false"/>
+          <w:color w:val="000000"/>
+          <w:spacing w:val="0"/>
+          <w:sz w:val="24"/>
+        </w:rPr>
+      </w:pPr>
+      <w:r>
+        <w:rPr>
+          <w:rFonts w:ascii="Arial" w:hAnsi="Arial"/>
           <w:b w:val="false"/>
           <w:i w:val="false"/>
           <w:caps w:val="false"/>
@@ -5512,12 +5519,14 @@
         <w:pStyle w:val="TextBody"/>
         <w:spacing w:lineRule="auto" w:line="288" w:before="0" w:after="140"/>
         <w:rPr>
-          <w:sz w:val="24"/>
-          <w:szCs w:val="24"/>
-        </w:rPr>
-      </w:pPr>
-      <w:r>
-        <w:rPr>
+          <w:rFonts w:ascii="Arial" w:hAnsi="Arial"/>
+          <w:sz w:val="24"/>
+          <w:szCs w:val="24"/>
+        </w:rPr>
+      </w:pPr>
+      <w:r>
+        <w:rPr>
+          <w:rFonts w:ascii="Arial" w:hAnsi="Arial"/>
           <w:sz w:val="24"/>
           <w:szCs w:val="24"/>
         </w:rPr>
@@ -5686,12 +5695,14 @@
         </w:pBdr>
         <w:spacing w:lineRule="auto" w:line="288" w:before="0" w:after="140"/>
         <w:rPr>
-          <w:sz w:val="24"/>
-          <w:szCs w:val="24"/>
-        </w:rPr>
-      </w:pPr>
-      <w:r>
-        <w:rPr>
+          <w:rFonts w:ascii="Arial" w:hAnsi="Arial"/>
+          <w:sz w:val="24"/>
+          <w:szCs w:val="24"/>
+        </w:rPr>
+      </w:pPr>
+      <w:r>
+        <w:rPr>
+          <w:rFonts w:ascii="Arial" w:hAnsi="Arial"/>
           <w:sz w:val="24"/>
           <w:szCs w:val="24"/>
         </w:rPr>
@@ -5800,13 +5811,15 @@
       <w:pPr>
         <w:pStyle w:val="TextBody"/>
         <w:rPr>
-          <w:b/>
-          <w:b/>
-          <w:bCs/>
-        </w:rPr>
-      </w:pPr>
-      <w:r>
-        <w:rPr>
+          <w:rFonts w:ascii="Arial" w:hAnsi="Arial"/>
+          <w:b/>
+          <w:b/>
+          <w:bCs/>
+        </w:rPr>
+      </w:pPr>
+      <w:r>
+        <w:rPr>
+          <w:rFonts w:ascii="Arial" w:hAnsi="Arial"/>
           <w:b/>
           <w:bCs/>
         </w:rPr>
@@ -6550,6 +6563,7 @@
       <w:pPr>
         <w:pStyle w:val="TextBody"/>
         <w:rPr>
+          <w:rFonts w:ascii="Arial" w:hAnsi="Arial"/>
           <w:b w:val="false"/>
           <w:b w:val="false"/>
           <w:bCs w:val="false"/>
@@ -6565,6 +6579,7 @@
       </w:pPr>
       <w:r>
         <w:rPr>
+          <w:rFonts w:ascii="Arial" w:hAnsi="Arial"/>
           <w:b w:val="false"/>
           <w:bCs w:val="false"/>
           <w:i w:val="false"/>
@@ -6761,6 +6776,7 @@
       <w:pPr>
         <w:pStyle w:val="TextBody"/>
         <w:rPr>
+          <w:rFonts w:ascii="Arial" w:hAnsi="Arial"/>
           <w:b w:val="false"/>
           <w:b w:val="false"/>
           <w:bCs w:val="false"/>
@@ -6776,6 +6792,7 @@
       </w:pPr>
       <w:r>
         <w:rPr>
+          <w:rFonts w:ascii="Arial" w:hAnsi="Arial"/>
           <w:b w:val="false"/>
           <w:bCs w:val="false"/>
           <w:i w:val="false"/>
@@ -7134,6 +7151,2322 @@
           <w:szCs w:val="24"/>
         </w:rPr>
         <w:t>(and yes we have a machine for that).</w:t>
+      </w:r>
+    </w:p>
+    <w:p>
+      <w:pPr>
+        <w:pStyle w:val="TextBody"/>
+        <w:spacing w:before="0" w:after="140"/>
+        <w:rPr>
+          <w:b w:val="false"/>
+          <w:b w:val="false"/>
+          <w:bCs w:val="false"/>
+          <w:i w:val="false"/>
+          <w:i w:val="false"/>
+          <w:caps w:val="false"/>
+          <w:smallCaps w:val="false"/>
+          <w:color w:val="000000"/>
+          <w:spacing w:val="0"/>
+          <w:sz w:val="24"/>
+          <w:szCs w:val="24"/>
+        </w:rPr>
+      </w:pPr>
+      <w:r>
+        <w:rPr>
+          <w:rFonts w:ascii="Arial" w:hAnsi="Arial"/>
+        </w:rPr>
+      </w:r>
+    </w:p>
+    <w:p>
+      <w:pPr>
+        <w:pStyle w:val="TextBody"/>
+        <w:spacing w:before="0" w:after="140"/>
+        <w:rPr>
+          <w:rFonts w:ascii="Arial" w:hAnsi="Arial"/>
+        </w:rPr>
+      </w:pPr>
+      <w:r>
+        <w:rPr>
+          <w:rFonts w:ascii="Arial" w:hAnsi="Arial"/>
+        </w:rPr>
+      </w:r>
+    </w:p>
+    <w:p>
+      <w:pPr>
+        <w:pStyle w:val="Heading3"/>
+        <w:spacing w:before="0" w:after="140"/>
+        <w:rPr>
+          <w:rFonts w:ascii="Arial" w:hAnsi="Arial"/>
+          <w:b/>
+          <w:i w:val="false"/>
+          <w:caps w:val="false"/>
+          <w:smallCaps w:val="false"/>
+          <w:color w:val="141464"/>
+          <w:spacing w:val="0"/>
+        </w:rPr>
+      </w:pPr>
+      <w:bookmarkStart w:id="10" w:name="heading_id_13"/>
+      <w:bookmarkEnd w:id="10"/>
+      <w:r>
+        <w:rPr>
+          <w:rFonts w:ascii="Arial" w:hAnsi="Arial"/>
+          <w:b/>
+          <w:i w:val="false"/>
+          <w:caps w:val="false"/>
+          <w:smallCaps w:val="false"/>
+          <w:color w:val="141464"/>
+          <w:spacing w:val="0"/>
+        </w:rPr>
+        <w:t>7.3.5 Encrypting passwords</w:t>
+      </w:r>
+    </w:p>
+    <w:p>
+      <w:pPr>
+        <w:pStyle w:val="TextBody"/>
+        <w:spacing w:before="0" w:after="140"/>
+        <w:rPr/>
+      </w:pPr>
+      <w:r>
+        <w:rPr>
+          <w:rFonts w:ascii="Arial" w:hAnsi="Arial"/>
+          <w:b w:val="false"/>
+          <w:i w:val="false"/>
+          <w:caps w:val="false"/>
+          <w:smallCaps w:val="false"/>
+          <w:color w:val="000000"/>
+          <w:spacing w:val="0"/>
+          <w:sz w:val="24"/>
+        </w:rPr>
+        <w:t xml:space="preserve">Navigate your browser to: </w:t>
+      </w:r>
+      <w:hyperlink r:id="rId18">
+        <w:r>
+          <w:rPr>
+            <w:rStyle w:val="InternetLink"/>
+            <w:rFonts w:ascii="Arial" w:hAnsi="Arial"/>
+            <w:b w:val="false"/>
+            <w:i w:val="false"/>
+            <w:caps w:val="false"/>
+            <w:smallCaps w:val="false"/>
+            <w:color w:val="0000CC"/>
+            <w:spacing w:val="0"/>
+            <w:sz w:val="24"/>
+            <w:u w:val="single"/>
+          </w:rPr>
+          <w:t>http://node-machine.org/machinepack-passwords/encrypt-password</w:t>
+        </w:r>
+      </w:hyperlink>
+      <w:r>
+        <w:rPr>
+          <w:rFonts w:ascii="Arial" w:hAnsi="Arial"/>
+          <w:b w:val="false"/>
+          <w:i w:val="false"/>
+          <w:caps w:val="false"/>
+          <w:smallCaps w:val="false"/>
+          <w:color w:val="000000"/>
+          <w:spacing w:val="0"/>
+          <w:sz w:val="24"/>
+        </w:rPr>
+        <w:t xml:space="preserve">, which should display the machinepack-passwords </w:t>
+      </w:r>
+      <w:r>
+        <w:rPr>
+          <w:rStyle w:val="SourceText"/>
+          <w:rFonts w:ascii="Arial" w:hAnsi="Arial"/>
+          <w:b/>
+          <w:bCs/>
+          <w:i w:val="false"/>
+          <w:caps w:val="false"/>
+          <w:smallCaps w:val="false"/>
+          <w:color w:val="000000"/>
+          <w:spacing w:val="0"/>
+          <w:sz w:val="24"/>
+        </w:rPr>
+        <w:t xml:space="preserve">.encryptPassword() </w:t>
+      </w:r>
+      <w:r>
+        <w:rPr>
+          <w:rFonts w:ascii="Arial" w:hAnsi="Arial"/>
+          <w:b w:val="false"/>
+          <w:i w:val="false"/>
+          <w:caps w:val="false"/>
+          <w:smallCaps w:val="false"/>
+          <w:color w:val="000000"/>
+          <w:spacing w:val="0"/>
+          <w:sz w:val="24"/>
+        </w:rPr>
+        <w:t>page similar to figure 7.12.</w:t>
+      </w:r>
+    </w:p>
+    <w:p>
+      <w:pPr>
+        <w:pStyle w:val="TextBody"/>
+        <w:spacing w:before="0" w:after="140"/>
+        <w:rPr/>
+      </w:pPr>
+      <w:r>
+        <w:rPr>
+          <w:rFonts w:ascii="Arial" w:hAnsi="Arial"/>
+          <w:b w:val="false"/>
+          <w:i w:val="false"/>
+          <w:caps w:val="false"/>
+          <w:smallCaps w:val="false"/>
+          <w:color w:val="000000"/>
+          <w:spacing w:val="0"/>
+          <w:sz w:val="24"/>
+        </w:rPr>
+        <w:t xml:space="preserve">The </w:t>
+      </w:r>
+      <w:r>
+        <w:rPr>
+          <w:rStyle w:val="SourceText"/>
+          <w:rFonts w:ascii="Arial" w:hAnsi="Arial"/>
+          <w:b/>
+          <w:bCs/>
+          <w:i w:val="false"/>
+          <w:caps w:val="false"/>
+          <w:smallCaps w:val="false"/>
+          <w:color w:val="000000"/>
+          <w:spacing w:val="0"/>
+          <w:sz w:val="24"/>
+        </w:rPr>
+        <w:t xml:space="preserve">Passwords.encryptPassword() </w:t>
+      </w:r>
+      <w:r>
+        <w:rPr>
+          <w:rFonts w:ascii="Arial" w:hAnsi="Arial"/>
+          <w:b w:val="false"/>
+          <w:i w:val="false"/>
+          <w:caps w:val="false"/>
+          <w:smallCaps w:val="false"/>
+          <w:color w:val="000000"/>
+          <w:spacing w:val="0"/>
+          <w:sz w:val="24"/>
+        </w:rPr>
+        <w:t xml:space="preserve">machine takes a string as input and transforms it into an encrypted password. If successful, the machine will execute the </w:t>
+      </w:r>
+      <w:r>
+        <w:rPr>
+          <w:rStyle w:val="SourceText"/>
+          <w:rFonts w:ascii="Arial" w:hAnsi="Arial"/>
+          <w:b/>
+          <w:bCs/>
+          <w:i w:val="false"/>
+          <w:caps w:val="false"/>
+          <w:smallCaps w:val="false"/>
+          <w:color w:val="000000"/>
+          <w:spacing w:val="0"/>
+          <w:sz w:val="24"/>
+        </w:rPr>
+        <w:t xml:space="preserve">success </w:t>
+      </w:r>
+      <w:r>
+        <w:rPr>
+          <w:rFonts w:ascii="Arial" w:hAnsi="Arial"/>
+          <w:b w:val="false"/>
+          <w:i w:val="false"/>
+          <w:caps w:val="false"/>
+          <w:smallCaps w:val="false"/>
+          <w:color w:val="000000"/>
+          <w:spacing w:val="0"/>
+          <w:sz w:val="24"/>
+        </w:rPr>
+        <w:t xml:space="preserve">exit or if there’s an error, the </w:t>
+      </w:r>
+      <w:r>
+        <w:rPr>
+          <w:rStyle w:val="SourceText"/>
+          <w:rFonts w:ascii="Arial" w:hAnsi="Arial"/>
+          <w:b/>
+          <w:bCs/>
+          <w:i w:val="false"/>
+          <w:caps w:val="false"/>
+          <w:smallCaps w:val="false"/>
+          <w:color w:val="000000"/>
+          <w:spacing w:val="0"/>
+          <w:sz w:val="24"/>
+        </w:rPr>
+        <w:t xml:space="preserve">error </w:t>
+      </w:r>
+      <w:r>
+        <w:rPr>
+          <w:rFonts w:ascii="Arial" w:hAnsi="Arial"/>
+          <w:b w:val="false"/>
+          <w:i w:val="false"/>
+          <w:caps w:val="false"/>
+          <w:smallCaps w:val="false"/>
+          <w:color w:val="000000"/>
+          <w:spacing w:val="0"/>
+          <w:sz w:val="24"/>
+        </w:rPr>
+        <w:t xml:space="preserve">exit will be executed. Let’s add the example code with some custom handler code by opening </w:t>
+      </w:r>
+      <w:r>
+        <w:rPr>
+          <w:rStyle w:val="SourceText"/>
+          <w:rFonts w:ascii="Arial" w:hAnsi="Arial"/>
+          <w:b/>
+          <w:bCs/>
+          <w:i w:val="false"/>
+          <w:caps w:val="false"/>
+          <w:smallCaps w:val="false"/>
+          <w:color w:val="000000"/>
+          <w:spacing w:val="0"/>
+          <w:sz w:val="24"/>
+        </w:rPr>
+        <w:t xml:space="preserve">brushfire/api/controllers/UserController.js </w:t>
+      </w:r>
+      <w:r>
+        <w:rPr>
+          <w:rFonts w:ascii="Arial" w:hAnsi="Arial"/>
+          <w:b w:val="false"/>
+          <w:i w:val="false"/>
+          <w:caps w:val="false"/>
+          <w:smallCaps w:val="false"/>
+          <w:color w:val="000000"/>
+          <w:spacing w:val="0"/>
+          <w:sz w:val="24"/>
+        </w:rPr>
+        <w:t>in Sublime and adding the following code similar to Listing 7.7.</w:t>
+      </w:r>
+    </w:p>
+    <w:p>
+      <w:pPr>
+        <w:pStyle w:val="TextBody"/>
+        <w:spacing w:before="0" w:after="140"/>
+        <w:rPr>
+          <w:b w:val="false"/>
+          <w:i w:val="false"/>
+          <w:caps w:val="false"/>
+          <w:smallCaps w:val="false"/>
+          <w:color w:val="000000"/>
+          <w:spacing w:val="0"/>
+          <w:sz w:val="24"/>
+        </w:rPr>
+      </w:pPr>
+      <w:r>
+        <w:rPr>
+          <w:rFonts w:ascii="Arial" w:hAnsi="Arial"/>
+        </w:rPr>
+        <w:drawing>
+          <wp:anchor behindDoc="0" distT="0" distB="0" distL="0" distR="0" simplePos="0" locked="0" layoutInCell="1" allowOverlap="1" relativeHeight="17">
+            <wp:simplePos x="0" y="0"/>
+            <wp:positionH relativeFrom="column">
+              <wp:align>left</wp:align>
+            </wp:positionH>
+            <wp:positionV relativeFrom="paragraph">
+              <wp:posOffset>635</wp:posOffset>
+            </wp:positionV>
+            <wp:extent cx="4953000" cy="3803015"/>
+            <wp:effectExtent l="0" t="0" r="0" b="0"/>
+            <wp:wrapTopAndBottom/>
+            <wp:docPr id="16" name="Image16" descr=""/>
+            <wp:cNvGraphicFramePr>
+              <a:graphicFrameLocks xmlns:a="http://schemas.openxmlformats.org/drawingml/2006/main" noChangeAspect="1"/>
+            </wp:cNvGraphicFramePr>
+            <a:graphic xmlns:a="http://schemas.openxmlformats.org/drawingml/2006/main">
+              <a:graphicData uri="http://schemas.openxmlformats.org/drawingml/2006/picture">
+                <pic:pic xmlns:pic="http://schemas.openxmlformats.org/drawingml/2006/picture">
+                  <pic:nvPicPr>
+                    <pic:cNvPr id="16" name="Image16" descr=""/>
+                    <pic:cNvPicPr>
+                      <a:picLocks noChangeAspect="1" noChangeArrowheads="1"/>
+                    </pic:cNvPicPr>
+                  </pic:nvPicPr>
+                  <pic:blipFill>
+                    <a:blip r:embed="rId19"/>
+                    <a:stretch>
+                      <a:fillRect/>
+                    </a:stretch>
+                  </pic:blipFill>
+                  <pic:spPr bwMode="auto">
+                    <a:xfrm>
+                      <a:off x="0" y="0"/>
+                      <a:ext cx="4953000" cy="3803015"/>
+                    </a:xfrm>
+                    <a:prstGeom prst="rect">
+                      <a:avLst/>
+                    </a:prstGeom>
+                    <a:ln w="635">
+                      <a:solidFill>
+                        <a:srgbClr val="000000"/>
+                      </a:solidFill>
+                    </a:ln>
+                  </pic:spPr>
+                </pic:pic>
+              </a:graphicData>
+            </a:graphic>
+          </wp:anchor>
+        </w:drawing>
+      </w:r>
+    </w:p>
+    <w:p>
+      <w:pPr>
+        <w:pStyle w:val="TextBody"/>
+        <w:spacing w:before="0" w:after="140"/>
+        <w:rPr>
+          <w:rFonts w:ascii="Verdana;sans-serif" w:hAnsi="Verdana;sans-serif"/>
+          <w:b w:val="false"/>
+          <w:i w:val="false"/>
+          <w:caps w:val="false"/>
+          <w:smallCaps w:val="false"/>
+          <w:color w:val="000000"/>
+          <w:spacing w:val="0"/>
+          <w:sz w:val="24"/>
+        </w:rPr>
+      </w:pPr>
+      <w:r>
+        <w:rPr>
+          <w:rFonts w:ascii="Verdana;sans-serif" w:hAnsi="Verdana;sans-serif"/>
+          <w:b w:val="false"/>
+          <w:i w:val="false"/>
+          <w:caps w:val="false"/>
+          <w:smallCaps w:val="false"/>
+          <w:color w:val="000000"/>
+          <w:spacing w:val="0"/>
+          <w:sz w:val="24"/>
+        </w:rPr>
+        <w:t>Before we can see this in action we need to install machinepack-passwords. Head over to the terminal window and type</w:t>
+      </w:r>
+    </w:p>
+    <w:p>
+      <w:pPr>
+        <w:pStyle w:val="TextBody"/>
+        <w:spacing w:before="0" w:after="140"/>
+        <w:rPr>
+          <w:b w:val="false"/>
+          <w:i w:val="false"/>
+          <w:caps w:val="false"/>
+          <w:smallCaps w:val="false"/>
+          <w:color w:val="000000"/>
+          <w:spacing w:val="0"/>
+          <w:sz w:val="24"/>
+        </w:rPr>
+      </w:pPr>
+      <w:r>
+        <w:rPr>
+          <w:rFonts w:ascii="Verdana;sans-serif" w:hAnsi="Verdana;sans-serif"/>
+          <w:b w:val="false"/>
+          <w:i w:val="false"/>
+          <w:caps w:val="false"/>
+          <w:smallCaps w:val="false"/>
+          <w:color w:val="000000"/>
+          <w:spacing w:val="0"/>
+          <w:sz w:val="24"/>
+        </w:rPr>
+        <w:drawing>
+          <wp:anchor behindDoc="0" distT="0" distB="0" distL="0" distR="0" simplePos="0" locked="0" layoutInCell="1" allowOverlap="1" relativeHeight="18">
+            <wp:simplePos x="0" y="0"/>
+            <wp:positionH relativeFrom="column">
+              <wp:align>left</wp:align>
+            </wp:positionH>
+            <wp:positionV relativeFrom="paragraph">
+              <wp:posOffset>635</wp:posOffset>
+            </wp:positionV>
+            <wp:extent cx="3486150" cy="276225"/>
+            <wp:effectExtent l="0" t="0" r="0" b="0"/>
+            <wp:wrapTopAndBottom/>
+            <wp:docPr id="17" name="Image17" descr=""/>
+            <wp:cNvGraphicFramePr>
+              <a:graphicFrameLocks xmlns:a="http://schemas.openxmlformats.org/drawingml/2006/main" noChangeAspect="1"/>
+            </wp:cNvGraphicFramePr>
+            <a:graphic xmlns:a="http://schemas.openxmlformats.org/drawingml/2006/main">
+              <a:graphicData uri="http://schemas.openxmlformats.org/drawingml/2006/picture">
+                <pic:pic xmlns:pic="http://schemas.openxmlformats.org/drawingml/2006/picture">
+                  <pic:nvPicPr>
+                    <pic:cNvPr id="17" name="Image17" descr=""/>
+                    <pic:cNvPicPr>
+                      <a:picLocks noChangeAspect="1" noChangeArrowheads="1"/>
+                    </pic:cNvPicPr>
+                  </pic:nvPicPr>
+                  <pic:blipFill>
+                    <a:blip r:embed="rId20"/>
+                    <a:stretch>
+                      <a:fillRect/>
+                    </a:stretch>
+                  </pic:blipFill>
+                  <pic:spPr bwMode="auto">
+                    <a:xfrm>
+                      <a:off x="0" y="0"/>
+                      <a:ext cx="3486150" cy="276225"/>
+                    </a:xfrm>
+                    <a:prstGeom prst="rect">
+                      <a:avLst/>
+                    </a:prstGeom>
+                    <a:ln w="635">
+                      <a:solidFill>
+                        <a:srgbClr val="000000"/>
+                      </a:solidFill>
+                    </a:ln>
+                  </pic:spPr>
+                </pic:pic>
+              </a:graphicData>
+            </a:graphic>
+          </wp:anchor>
+        </w:drawing>
+      </w:r>
+    </w:p>
+    <w:p>
+      <w:pPr>
+        <w:pStyle w:val="TextBody"/>
+        <w:spacing w:before="0" w:after="140"/>
+        <w:rPr>
+          <w:rFonts w:ascii="Verdana;sans-serif" w:hAnsi="Verdana;sans-serif"/>
+          <w:b w:val="false"/>
+          <w:i w:val="false"/>
+          <w:caps w:val="false"/>
+          <w:smallCaps w:val="false"/>
+          <w:color w:val="000000"/>
+          <w:spacing w:val="0"/>
+          <w:sz w:val="24"/>
+        </w:rPr>
+      </w:pPr>
+      <w:r>
+        <w:rPr>
+          <w:rFonts w:ascii="Arial" w:hAnsi="Arial"/>
+          <w:b w:val="false"/>
+          <w:i w:val="false"/>
+          <w:caps w:val="false"/>
+          <w:smallCaps w:val="false"/>
+          <w:color w:val="000000"/>
+          <w:spacing w:val="0"/>
+          <w:sz w:val="24"/>
+        </w:rPr>
+        <w:t xml:space="preserve">Restart Sails using </w:t>
+      </w:r>
+      <w:r>
+        <w:rPr>
+          <w:rStyle w:val="SourceText"/>
+          <w:rFonts w:ascii="Arial" w:hAnsi="Arial"/>
+          <w:b/>
+          <w:bCs/>
+          <w:i w:val="false"/>
+          <w:caps w:val="false"/>
+          <w:smallCaps w:val="false"/>
+          <w:color w:val="000000"/>
+          <w:spacing w:val="0"/>
+          <w:sz w:val="24"/>
+        </w:rPr>
+        <w:t xml:space="preserve">sails lift </w:t>
+      </w:r>
+      <w:r>
+        <w:rPr>
+          <w:rFonts w:ascii="Arial" w:hAnsi="Arial"/>
+          <w:b w:val="false"/>
+          <w:i w:val="false"/>
+          <w:caps w:val="false"/>
+          <w:smallCaps w:val="false"/>
+          <w:color w:val="000000"/>
+          <w:spacing w:val="0"/>
+          <w:sz w:val="24"/>
+        </w:rPr>
+        <w:t xml:space="preserve">and make a </w:t>
+      </w:r>
+      <w:r>
+        <w:rPr>
+          <w:rStyle w:val="SourceText"/>
+          <w:rFonts w:ascii="Arial" w:hAnsi="Arial"/>
+          <w:b/>
+          <w:bCs/>
+          <w:i w:val="false"/>
+          <w:caps w:val="false"/>
+          <w:smallCaps w:val="false"/>
+          <w:color w:val="000000"/>
+          <w:spacing w:val="0"/>
+          <w:sz w:val="24"/>
+        </w:rPr>
+        <w:t xml:space="preserve">POST </w:t>
+      </w:r>
+      <w:r>
+        <w:rPr>
+          <w:rFonts w:ascii="Arial" w:hAnsi="Arial"/>
+          <w:b w:val="false"/>
+          <w:i w:val="false"/>
+          <w:caps w:val="false"/>
+          <w:smallCaps w:val="false"/>
+          <w:color w:val="000000"/>
+          <w:spacing w:val="0"/>
+          <w:sz w:val="24"/>
+        </w:rPr>
+        <w:t xml:space="preserve">request </w:t>
+      </w:r>
+      <w:r>
+        <w:rPr>
+          <w:rStyle w:val="SourceText"/>
+          <w:rFonts w:ascii="Arial" w:hAnsi="Arial"/>
+          <w:b w:val="false"/>
+          <w:i w:val="false"/>
+          <w:caps w:val="false"/>
+          <w:smallCaps w:val="false"/>
+          <w:color w:val="000000"/>
+          <w:spacing w:val="0"/>
+          <w:sz w:val="24"/>
+        </w:rPr>
+        <w:t>to</w:t>
+      </w:r>
+      <w:r>
+        <w:rPr>
+          <w:rStyle w:val="SourceText"/>
+          <w:rFonts w:ascii="Arial" w:hAnsi="Arial"/>
+          <w:b/>
+          <w:bCs/>
+          <w:i w:val="false"/>
+          <w:caps w:val="false"/>
+          <w:smallCaps w:val="false"/>
+          <w:color w:val="000000"/>
+          <w:spacing w:val="0"/>
+          <w:sz w:val="24"/>
+        </w:rPr>
+        <w:t xml:space="preserve"> /user/signup </w:t>
+      </w:r>
+      <w:r>
+        <w:rPr>
+          <w:rFonts w:ascii="Arial" w:hAnsi="Arial"/>
+          <w:b w:val="false"/>
+          <w:i w:val="false"/>
+          <w:caps w:val="false"/>
+          <w:smallCaps w:val="false"/>
+          <w:color w:val="000000"/>
+          <w:spacing w:val="0"/>
+          <w:sz w:val="24"/>
+        </w:rPr>
+        <w:t>similar to figure 7.13.</w:t>
+      </w:r>
+    </w:p>
+    <w:p>
+      <w:pPr>
+        <w:pStyle w:val="Normal"/>
+        <w:spacing w:before="0" w:after="140"/>
+        <w:rPr>
+          <w:rFonts w:ascii="Verdana;sans-serif" w:hAnsi="Verdana;sans-serif"/>
+          <w:b w:val="false"/>
+          <w:i w:val="false"/>
+          <w:caps w:val="false"/>
+          <w:smallCaps w:val="false"/>
+          <w:color w:val="000000"/>
+          <w:spacing w:val="0"/>
+          <w:sz w:val="24"/>
+        </w:rPr>
+      </w:pPr>
+      <w:r>
+        <w:drawing>
+          <wp:anchor behindDoc="0" distT="0" distB="0" distL="0" distR="0" simplePos="0" locked="0" layoutInCell="1" allowOverlap="1" relativeHeight="19">
+            <wp:simplePos x="0" y="0"/>
+            <wp:positionH relativeFrom="column">
+              <wp:align>left</wp:align>
+            </wp:positionH>
+            <wp:positionV relativeFrom="paragraph">
+              <wp:posOffset>635</wp:posOffset>
+            </wp:positionV>
+            <wp:extent cx="3661410" cy="2966085"/>
+            <wp:effectExtent l="0" t="0" r="0" b="0"/>
+            <wp:wrapTopAndBottom/>
+            <wp:docPr id="18" name="Image18" descr=""/>
+            <wp:cNvGraphicFramePr>
+              <a:graphicFrameLocks xmlns:a="http://schemas.openxmlformats.org/drawingml/2006/main" noChangeAspect="1"/>
+            </wp:cNvGraphicFramePr>
+            <a:graphic xmlns:a="http://schemas.openxmlformats.org/drawingml/2006/main">
+              <a:graphicData uri="http://schemas.openxmlformats.org/drawingml/2006/picture">
+                <pic:pic xmlns:pic="http://schemas.openxmlformats.org/drawingml/2006/picture">
+                  <pic:nvPicPr>
+                    <pic:cNvPr id="18" name="Image18" descr=""/>
+                    <pic:cNvPicPr>
+                      <a:picLocks noChangeAspect="1" noChangeArrowheads="1"/>
+                    </pic:cNvPicPr>
+                  </pic:nvPicPr>
+                  <pic:blipFill>
+                    <a:blip r:embed="rId21"/>
+                    <a:stretch>
+                      <a:fillRect/>
+                    </a:stretch>
+                  </pic:blipFill>
+                  <pic:spPr bwMode="auto">
+                    <a:xfrm>
+                      <a:off x="0" y="0"/>
+                      <a:ext cx="3661410" cy="2966085"/>
+                    </a:xfrm>
+                    <a:prstGeom prst="rect">
+                      <a:avLst/>
+                    </a:prstGeom>
+                    <a:ln w="635">
+                      <a:solidFill>
+                        <a:srgbClr val="000000"/>
+                      </a:solidFill>
+                    </a:ln>
+                  </pic:spPr>
+                </pic:pic>
+              </a:graphicData>
+            </a:graphic>
+          </wp:anchor>
+        </w:drawing>
+      </w:r>
+      <w:r>
+        <w:rPr>
+          <w:rFonts w:ascii="Arial" w:hAnsi="Arial"/>
+          <w:b w:val="false"/>
+          <w:i w:val="false"/>
+          <w:caps w:val="false"/>
+          <w:smallCaps w:val="false"/>
+          <w:color w:val="000000"/>
+          <w:spacing w:val="0"/>
+          <w:sz w:val="24"/>
+        </w:rPr>
+        <w:t xml:space="preserve">Figure 7.13 Using POSTMAN we’ll make </w:t>
+      </w:r>
+      <w:r>
+        <w:rPr>
+          <w:rFonts w:ascii="Arial" w:hAnsi="Arial"/>
+          <w:b w:val="false"/>
+          <w:i w:val="false"/>
+          <w:caps w:val="false"/>
+          <w:smallCaps w:val="false"/>
+          <w:strike w:val="false"/>
+          <w:dstrike w:val="false"/>
+          <w:color w:val="000000"/>
+          <w:spacing w:val="0"/>
+          <w:sz w:val="24"/>
+          <w:u w:val="none"/>
+          <w:effect w:val="none"/>
+        </w:rPr>
+        <w:t xml:space="preserve">① </w:t>
+      </w:r>
+      <w:r>
+        <w:rPr>
+          <w:rStyle w:val="SourceText"/>
+          <w:rFonts w:ascii="Arial" w:hAnsi="Arial"/>
+          <w:b/>
+          <w:bCs/>
+          <w:i w:val="false"/>
+          <w:caps w:val="false"/>
+          <w:smallCaps w:val="false"/>
+          <w:color w:val="000000"/>
+          <w:spacing w:val="0"/>
+          <w:sz w:val="24"/>
+        </w:rPr>
+        <w:t>POST</w:t>
+      </w:r>
+      <w:r>
+        <w:rPr>
+          <w:rStyle w:val="SourceText"/>
+          <w:rFonts w:ascii="Arial" w:hAnsi="Arial"/>
+          <w:b w:val="false"/>
+          <w:i w:val="false"/>
+          <w:caps w:val="false"/>
+          <w:smallCaps w:val="false"/>
+          <w:color w:val="000000"/>
+          <w:spacing w:val="0"/>
+          <w:sz w:val="24"/>
+        </w:rPr>
+        <w:t xml:space="preserve"> </w:t>
+      </w:r>
+      <w:r>
+        <w:rPr>
+          <w:rFonts w:ascii="Arial" w:hAnsi="Arial"/>
+          <w:b w:val="false"/>
+          <w:i w:val="false"/>
+          <w:caps w:val="false"/>
+          <w:smallCaps w:val="false"/>
+          <w:color w:val="000000"/>
+          <w:spacing w:val="0"/>
+          <w:sz w:val="24"/>
+        </w:rPr>
+        <w:t xml:space="preserve">request to </w:t>
+      </w:r>
+      <w:r>
+        <w:rPr>
+          <w:rStyle w:val="SourceText"/>
+          <w:rFonts w:ascii="Arial" w:hAnsi="Arial"/>
+          <w:b/>
+          <w:bCs/>
+          <w:i w:val="false"/>
+          <w:caps w:val="false"/>
+          <w:smallCaps w:val="false"/>
+          <w:color w:val="000000"/>
+          <w:spacing w:val="0"/>
+          <w:sz w:val="24"/>
+        </w:rPr>
+        <w:t xml:space="preserve">/user/signup </w:t>
+      </w:r>
+      <w:r>
+        <w:rPr>
+          <w:rFonts w:ascii="Arial" w:hAnsi="Arial"/>
+          <w:b w:val="false"/>
+          <w:i w:val="false"/>
+          <w:caps w:val="false"/>
+          <w:smallCaps w:val="false"/>
+          <w:color w:val="000000"/>
+          <w:spacing w:val="0"/>
+          <w:sz w:val="24"/>
+        </w:rPr>
+        <w:t xml:space="preserve">and pass </w:t>
+      </w:r>
+      <w:r>
+        <w:rPr>
+          <w:rFonts w:ascii="Arial" w:hAnsi="Arial"/>
+          <w:b w:val="false"/>
+          <w:i w:val="false"/>
+          <w:caps w:val="false"/>
+          <w:smallCaps w:val="false"/>
+          <w:strike w:val="false"/>
+          <w:dstrike w:val="false"/>
+          <w:color w:val="000000"/>
+          <w:spacing w:val="0"/>
+          <w:sz w:val="24"/>
+          <w:u w:val="none"/>
+          <w:effect w:val="none"/>
+        </w:rPr>
+        <w:t xml:space="preserve">② </w:t>
+      </w:r>
+      <w:r>
+        <w:rPr>
+          <w:rFonts w:ascii="Arial" w:hAnsi="Arial"/>
+          <w:b w:val="false"/>
+          <w:i w:val="false"/>
+          <w:caps w:val="false"/>
+          <w:smallCaps w:val="false"/>
+          <w:color w:val="000000"/>
+          <w:spacing w:val="0"/>
+          <w:sz w:val="24"/>
+        </w:rPr>
+        <w:t xml:space="preserve">the </w:t>
+      </w:r>
+      <w:r>
+        <w:rPr>
+          <w:rStyle w:val="SourceText"/>
+          <w:rFonts w:ascii="Arial" w:hAnsi="Arial"/>
+          <w:b/>
+          <w:bCs/>
+          <w:i w:val="false"/>
+          <w:caps w:val="false"/>
+          <w:smallCaps w:val="false"/>
+          <w:color w:val="000000"/>
+          <w:spacing w:val="0"/>
+          <w:sz w:val="24"/>
+        </w:rPr>
+        <w:t xml:space="preserve">password </w:t>
+      </w:r>
+      <w:r>
+        <w:rPr>
+          <w:rFonts w:ascii="Arial" w:hAnsi="Arial"/>
+          <w:b w:val="false"/>
+          <w:i w:val="false"/>
+          <w:caps w:val="false"/>
+          <w:smallCaps w:val="false"/>
+          <w:color w:val="000000"/>
+          <w:spacing w:val="0"/>
+          <w:sz w:val="24"/>
+        </w:rPr>
+        <w:t xml:space="preserve">parameter to the action, which will respond with </w:t>
+      </w:r>
+      <w:r>
+        <w:rPr>
+          <w:rFonts w:ascii="Arial" w:hAnsi="Arial"/>
+          <w:b w:val="false"/>
+          <w:i w:val="false"/>
+          <w:caps w:val="false"/>
+          <w:smallCaps w:val="false"/>
+          <w:strike w:val="false"/>
+          <w:dstrike w:val="false"/>
+          <w:color w:val="000000"/>
+          <w:spacing w:val="0"/>
+          <w:sz w:val="24"/>
+          <w:u w:val="none"/>
+          <w:effect w:val="none"/>
+        </w:rPr>
+        <w:t xml:space="preserve">③ </w:t>
+      </w:r>
+      <w:r>
+        <w:rPr>
+          <w:rFonts w:ascii="Arial" w:hAnsi="Arial"/>
+          <w:b w:val="false"/>
+          <w:i w:val="false"/>
+          <w:caps w:val="false"/>
+          <w:smallCaps w:val="false"/>
+          <w:color w:val="000000"/>
+          <w:spacing w:val="0"/>
+          <w:sz w:val="24"/>
+        </w:rPr>
+        <w:t xml:space="preserve">the </w:t>
+      </w:r>
+      <w:r>
+        <w:rPr>
+          <w:rFonts w:ascii="Arial" w:hAnsi="Arial"/>
+          <w:b/>
+          <w:bCs/>
+          <w:i w:val="false"/>
+          <w:caps w:val="false"/>
+          <w:smallCaps w:val="false"/>
+          <w:color w:val="000000"/>
+          <w:spacing w:val="0"/>
+          <w:sz w:val="24"/>
+        </w:rPr>
+        <w:t>encrypted password.</w:t>
+      </w:r>
+    </w:p>
+    <w:p>
+      <w:pPr>
+        <w:pStyle w:val="Heading3"/>
+        <w:spacing w:before="0" w:after="140"/>
+        <w:rPr>
+          <w:rFonts w:ascii="Arial" w:hAnsi="Arial"/>
+          <w:b/>
+          <w:i w:val="false"/>
+          <w:caps w:val="false"/>
+          <w:smallCaps w:val="false"/>
+          <w:color w:val="141464"/>
+          <w:spacing w:val="0"/>
+          <w:sz w:val="28"/>
+          <w:szCs w:val="28"/>
+        </w:rPr>
+      </w:pPr>
+      <w:bookmarkStart w:id="11" w:name="heading_id_14"/>
+      <w:bookmarkEnd w:id="11"/>
+      <w:r>
+        <w:rPr>
+          <w:rFonts w:ascii="Arial" w:hAnsi="Arial"/>
+          <w:b/>
+          <w:bCs/>
+          <w:i w:val="false"/>
+          <w:caps w:val="false"/>
+          <w:smallCaps w:val="false"/>
+          <w:color w:val="141464"/>
+          <w:spacing w:val="0"/>
+          <w:sz w:val="28"/>
+          <w:szCs w:val="28"/>
+        </w:rPr>
+        <w:t>7.3.6 Profile images with Gravatar</w:t>
+      </w:r>
+    </w:p>
+    <w:p>
+      <w:pPr>
+        <w:pStyle w:val="Normal"/>
+        <w:spacing w:before="0" w:after="140"/>
+        <w:rPr>
+          <w:rFonts w:ascii="Arial" w:hAnsi="Arial"/>
+          <w:b w:val="false"/>
+          <w:i w:val="false"/>
+          <w:caps w:val="false"/>
+          <w:smallCaps w:val="false"/>
+          <w:color w:val="000000"/>
+          <w:spacing w:val="0"/>
+          <w:sz w:val="28"/>
+          <w:szCs w:val="28"/>
+        </w:rPr>
+      </w:pPr>
+      <w:r>
+        <w:rPr>
+          <w:rFonts w:ascii="Arial" w:hAnsi="Arial"/>
+          <w:b w:val="false"/>
+          <w:bCs/>
+          <w:i w:val="false"/>
+          <w:caps w:val="false"/>
+          <w:smallCaps w:val="false"/>
+          <w:color w:val="000000"/>
+          <w:spacing w:val="0"/>
+          <w:sz w:val="24"/>
+          <w:szCs w:val="28"/>
+        </w:rPr>
+        <w:t xml:space="preserve">A Gravatar is a globally recognized avatar maintained by the folks that produce WordPress. You can create an account using your email address and then upload an image that will be associated with that email. Different sites can then use an API to generate a URL that points to the associated image. Navigate your browser to: </w:t>
+      </w:r>
+    </w:p>
+    <w:p>
+      <w:pPr>
+        <w:pStyle w:val="Normal"/>
+        <w:spacing w:before="0" w:after="140"/>
+        <w:rPr>
+          <w:rFonts w:ascii="Verdana;sans-serif" w:hAnsi="Verdana;sans-serif"/>
+          <w:b w:val="false"/>
+          <w:i w:val="false"/>
+          <w:caps w:val="false"/>
+          <w:smallCaps w:val="false"/>
+          <w:color w:val="000000"/>
+          <w:spacing w:val="0"/>
+          <w:sz w:val="28"/>
+          <w:szCs w:val="28"/>
+        </w:rPr>
+      </w:pPr>
+      <w:hyperlink r:id="rId22">
+        <w:r>
+          <w:rPr>
+            <w:rStyle w:val="InternetLink"/>
+            <w:rFonts w:ascii="Arial" w:hAnsi="Arial"/>
+            <w:b w:val="false"/>
+            <w:bCs/>
+            <w:i w:val="false"/>
+            <w:caps w:val="false"/>
+            <w:smallCaps w:val="false"/>
+            <w:color w:val="0000CC"/>
+            <w:spacing w:val="0"/>
+            <w:sz w:val="24"/>
+            <w:szCs w:val="28"/>
+            <w:u w:val="single"/>
+          </w:rPr>
+          <w:t>http://node-machine.org/machinepack-gravatar/get-image-url</w:t>
+        </w:r>
+      </w:hyperlink>
+      <w:r>
+        <w:rPr>
+          <w:rFonts w:ascii="Arial" w:hAnsi="Arial"/>
+          <w:b w:val="false"/>
+          <w:bCs/>
+          <w:i w:val="false"/>
+          <w:caps w:val="false"/>
+          <w:smallCaps w:val="false"/>
+          <w:color w:val="000000"/>
+          <w:spacing w:val="0"/>
+          <w:sz w:val="24"/>
+          <w:szCs w:val="28"/>
+        </w:rPr>
+        <w:t xml:space="preserve">. We’re going to use a Node machine to generate the URL. The </w:t>
+      </w:r>
+      <w:r>
+        <w:rPr>
+          <w:rStyle w:val="SourceText"/>
+          <w:rFonts w:ascii="Arial" w:hAnsi="Arial"/>
+          <w:b/>
+          <w:bCs/>
+          <w:i w:val="false"/>
+          <w:caps w:val="false"/>
+          <w:smallCaps w:val="false"/>
+          <w:color w:val="000000"/>
+          <w:spacing w:val="0"/>
+          <w:sz w:val="24"/>
+          <w:szCs w:val="28"/>
+        </w:rPr>
+        <w:t xml:space="preserve">Gravatar.getImageUrl() </w:t>
+      </w:r>
+      <w:r>
+        <w:rPr>
+          <w:rFonts w:ascii="Arial" w:hAnsi="Arial"/>
+          <w:b w:val="false"/>
+          <w:bCs/>
+          <w:i w:val="false"/>
+          <w:caps w:val="false"/>
+          <w:smallCaps w:val="false"/>
+          <w:color w:val="000000"/>
+          <w:spacing w:val="0"/>
+          <w:sz w:val="24"/>
+          <w:szCs w:val="28"/>
+        </w:rPr>
+        <w:t xml:space="preserve">machine has a single input, the email address. Open </w:t>
+      </w:r>
+      <w:r>
+        <w:rPr>
+          <w:rStyle w:val="SourceText"/>
+          <w:rFonts w:ascii="Arial" w:hAnsi="Arial"/>
+          <w:b/>
+          <w:bCs/>
+          <w:i w:val="false"/>
+          <w:caps w:val="false"/>
+          <w:smallCaps w:val="false"/>
+          <w:color w:val="000000"/>
+          <w:spacing w:val="0"/>
+          <w:sz w:val="24"/>
+          <w:szCs w:val="28"/>
+        </w:rPr>
+        <w:t xml:space="preserve">brushfire/api/controllers/UserController.js </w:t>
+      </w:r>
+      <w:r>
+        <w:rPr>
+          <w:rFonts w:ascii="Arial" w:hAnsi="Arial"/>
+          <w:b w:val="false"/>
+          <w:bCs/>
+          <w:i w:val="false"/>
+          <w:caps w:val="false"/>
+          <w:smallCaps w:val="false"/>
+          <w:color w:val="000000"/>
+          <w:spacing w:val="0"/>
+          <w:sz w:val="24"/>
+          <w:szCs w:val="28"/>
+        </w:rPr>
+        <w:t>in Sublime and copy the usage example with some custom code similar to Listing 7.8.</w:t>
+      </w:r>
+    </w:p>
+    <w:p>
+      <w:pPr>
+        <w:pStyle w:val="TextBody"/>
+        <w:spacing w:before="0" w:after="140"/>
+        <w:rPr>
+          <w:rFonts w:ascii="Arial" w:hAnsi="Arial"/>
+          <w:b w:val="false"/>
+          <w:i w:val="false"/>
+          <w:caps w:val="false"/>
+          <w:smallCaps w:val="false"/>
+          <w:color w:val="000000"/>
+          <w:spacing w:val="0"/>
+          <w:sz w:val="24"/>
+        </w:rPr>
+      </w:pPr>
+      <w:r>
+        <w:drawing>
+          <wp:anchor behindDoc="0" distT="0" distB="0" distL="0" distR="0" simplePos="0" locked="0" layoutInCell="1" allowOverlap="1" relativeHeight="20">
+            <wp:simplePos x="0" y="0"/>
+            <wp:positionH relativeFrom="column">
+              <wp:align>left</wp:align>
+            </wp:positionH>
+            <wp:positionV relativeFrom="paragraph">
+              <wp:posOffset>635</wp:posOffset>
+            </wp:positionV>
+            <wp:extent cx="3214370" cy="2915285"/>
+            <wp:effectExtent l="0" t="0" r="0" b="0"/>
+            <wp:wrapTopAndBottom/>
+            <wp:docPr id="19" name="Image19" descr=""/>
+            <wp:cNvGraphicFramePr>
+              <a:graphicFrameLocks xmlns:a="http://schemas.openxmlformats.org/drawingml/2006/main" noChangeAspect="1"/>
+            </wp:cNvGraphicFramePr>
+            <a:graphic xmlns:a="http://schemas.openxmlformats.org/drawingml/2006/main">
+              <a:graphicData uri="http://schemas.openxmlformats.org/drawingml/2006/picture">
+                <pic:pic xmlns:pic="http://schemas.openxmlformats.org/drawingml/2006/picture">
+                  <pic:nvPicPr>
+                    <pic:cNvPr id="19" name="Image19" descr=""/>
+                    <pic:cNvPicPr>
+                      <a:picLocks noChangeAspect="1" noChangeArrowheads="1"/>
+                    </pic:cNvPicPr>
+                  </pic:nvPicPr>
+                  <pic:blipFill>
+                    <a:blip r:embed="rId23"/>
+                    <a:stretch>
+                      <a:fillRect/>
+                    </a:stretch>
+                  </pic:blipFill>
+                  <pic:spPr bwMode="auto">
+                    <a:xfrm>
+                      <a:off x="0" y="0"/>
+                      <a:ext cx="3214370" cy="2915285"/>
+                    </a:xfrm>
+                    <a:prstGeom prst="rect">
+                      <a:avLst/>
+                    </a:prstGeom>
+                    <a:ln w="635">
+                      <a:solidFill>
+                        <a:srgbClr val="000000"/>
+                      </a:solidFill>
+                    </a:ln>
+                  </pic:spPr>
+                </pic:pic>
+              </a:graphicData>
+            </a:graphic>
+          </wp:anchor>
+        </w:drawing>
+      </w:r>
+      <w:r>
+        <w:rPr>
+          <w:rFonts w:ascii="Arial" w:hAnsi="Arial"/>
+          <w:b w:val="false"/>
+          <w:i w:val="false"/>
+          <w:caps w:val="false"/>
+          <w:smallCaps w:val="false"/>
+          <w:strike w:val="false"/>
+          <w:dstrike w:val="false"/>
+          <w:color w:val="000055"/>
+          <w:spacing w:val="0"/>
+          <w:sz w:val="24"/>
+          <w:u w:val="none"/>
+          <w:effect w:val="none"/>
+        </w:rPr>
+        <w:t xml:space="preserve">❶ </w:t>
+      </w:r>
+      <w:r>
+        <w:rPr>
+          <w:rFonts w:ascii="Arial" w:hAnsi="Arial"/>
+          <w:b w:val="false"/>
+          <w:i w:val="false"/>
+          <w:caps w:val="false"/>
+          <w:smallCaps w:val="false"/>
+          <w:color w:val="000000"/>
+          <w:spacing w:val="0"/>
+          <w:sz w:val="24"/>
+        </w:rPr>
+        <w:t xml:space="preserve">added the require for </w:t>
+      </w:r>
+      <w:r>
+        <w:rPr>
+          <w:rStyle w:val="SourceText"/>
+          <w:rFonts w:ascii="Arial" w:hAnsi="Arial"/>
+          <w:b/>
+          <w:bCs/>
+          <w:i w:val="false"/>
+          <w:caps w:val="false"/>
+          <w:smallCaps w:val="false"/>
+          <w:color w:val="000000"/>
+          <w:spacing w:val="0"/>
+          <w:sz w:val="24"/>
+        </w:rPr>
+        <w:t>Gravatar</w:t>
+      </w:r>
+    </w:p>
+    <w:p>
+      <w:pPr>
+        <w:pStyle w:val="TextBody"/>
+        <w:widowControl/>
+        <w:spacing w:lineRule="auto" w:line="336" w:before="0" w:after="0"/>
+        <w:ind w:left="0" w:right="0" w:hanging="0"/>
+        <w:rPr/>
+      </w:pPr>
+      <w:r>
+        <w:rPr>
+          <w:rFonts w:ascii="Arial" w:hAnsi="Arial"/>
+          <w:caps w:val="false"/>
+          <w:smallCaps w:val="false"/>
+          <w:strike w:val="false"/>
+          <w:dstrike w:val="false"/>
+          <w:color w:val="000055"/>
+          <w:spacing w:val="0"/>
+          <w:u w:val="none"/>
+          <w:effect w:val="none"/>
+        </w:rPr>
+        <w:t xml:space="preserve">❷ </w:t>
+      </w:r>
+      <w:r>
+        <w:rPr>
+          <w:rFonts w:ascii="Arial" w:hAnsi="Arial"/>
+          <w:b w:val="false"/>
+          <w:i w:val="false"/>
+          <w:caps w:val="false"/>
+          <w:smallCaps w:val="false"/>
+          <w:color w:val="000000"/>
+          <w:spacing w:val="0"/>
+        </w:rPr>
+        <w:t xml:space="preserve">nest the machine within the success of the </w:t>
+      </w:r>
+      <w:r>
+        <w:rPr>
+          <w:rStyle w:val="SourceText"/>
+          <w:rFonts w:ascii="Arial" w:hAnsi="Arial"/>
+          <w:b/>
+          <w:bCs/>
+          <w:i w:val="false"/>
+          <w:caps w:val="false"/>
+          <w:smallCaps w:val="false"/>
+          <w:color w:val="000000"/>
+          <w:spacing w:val="0"/>
+        </w:rPr>
+        <w:t xml:space="preserve">encryptPassword() </w:t>
+      </w:r>
+      <w:r>
+        <w:rPr>
+          <w:rFonts w:ascii="Arial" w:hAnsi="Arial"/>
+          <w:b w:val="false"/>
+          <w:i w:val="false"/>
+          <w:caps w:val="false"/>
+          <w:smallCaps w:val="false"/>
+          <w:color w:val="000000"/>
+          <w:spacing w:val="0"/>
+        </w:rPr>
+        <w:t>machine</w:t>
+      </w:r>
+    </w:p>
+    <w:p>
+      <w:pPr>
+        <w:pStyle w:val="TextBody"/>
+        <w:widowControl/>
+        <w:spacing w:lineRule="auto" w:line="336" w:before="0" w:after="0"/>
+        <w:ind w:left="0" w:right="0" w:hanging="0"/>
+        <w:rPr/>
+      </w:pPr>
+      <w:r>
+        <w:rPr>
+          <w:rFonts w:ascii="Arial" w:hAnsi="Arial"/>
+          <w:caps w:val="false"/>
+          <w:smallCaps w:val="false"/>
+          <w:strike w:val="false"/>
+          <w:dstrike w:val="false"/>
+          <w:color w:val="000055"/>
+          <w:spacing w:val="0"/>
+          <w:u w:val="none"/>
+          <w:effect w:val="none"/>
+        </w:rPr>
+        <w:t xml:space="preserve">❸ </w:t>
+      </w:r>
+      <w:r>
+        <w:rPr>
+          <w:rFonts w:ascii="Arial" w:hAnsi="Arial"/>
+          <w:b w:val="false"/>
+          <w:i w:val="false"/>
+          <w:caps w:val="false"/>
+          <w:smallCaps w:val="false"/>
+          <w:color w:val="000000"/>
+          <w:spacing w:val="0"/>
+        </w:rPr>
+        <w:t xml:space="preserve">return the results of the machine to </w:t>
+      </w:r>
+      <w:r>
+        <w:rPr>
+          <w:rStyle w:val="SourceText"/>
+          <w:rFonts w:ascii="Arial" w:hAnsi="Arial"/>
+          <w:b/>
+          <w:bCs/>
+          <w:i w:val="false"/>
+          <w:caps w:val="false"/>
+          <w:smallCaps w:val="false"/>
+          <w:color w:val="000000"/>
+          <w:spacing w:val="0"/>
+        </w:rPr>
+        <w:t>gravatarURL</w:t>
+      </w:r>
+    </w:p>
+    <w:p>
+      <w:pPr>
+        <w:pStyle w:val="TextBody"/>
+        <w:widowControl/>
+        <w:spacing w:lineRule="auto" w:line="336" w:before="0" w:after="0"/>
+        <w:ind w:left="0" w:right="0" w:hanging="0"/>
+        <w:rPr>
+          <w:rFonts w:ascii="Arial" w:hAnsi="Arial"/>
+          <w:caps w:val="false"/>
+          <w:smallCaps w:val="false"/>
+          <w:color w:val="000000"/>
+          <w:spacing w:val="0"/>
+        </w:rPr>
+      </w:pPr>
+      <w:r>
+        <w:rPr>
+          <w:rFonts w:ascii="Arial" w:hAnsi="Arial"/>
+          <w:caps w:val="false"/>
+          <w:smallCaps w:val="false"/>
+          <w:strike w:val="false"/>
+          <w:dstrike w:val="false"/>
+          <w:color w:val="000055"/>
+          <w:spacing w:val="0"/>
+          <w:u w:val="none"/>
+          <w:effect w:val="none"/>
+        </w:rPr>
+        <w:t xml:space="preserve">❹ </w:t>
+      </w:r>
+      <w:r>
+        <w:rPr>
+          <w:rFonts w:ascii="Arial" w:hAnsi="Arial"/>
+          <w:b w:val="false"/>
+          <w:i w:val="false"/>
+          <w:caps w:val="false"/>
+          <w:smallCaps w:val="false"/>
+          <w:color w:val="000000"/>
+          <w:spacing w:val="0"/>
+        </w:rPr>
+        <w:t>using the machine synchronously</w:t>
+      </w:r>
+    </w:p>
+    <w:p>
+      <w:pPr>
+        <w:pStyle w:val="TextBody"/>
+        <w:widowControl/>
+        <w:spacing w:lineRule="auto" w:line="336" w:before="0" w:after="0"/>
+        <w:ind w:left="0" w:right="0" w:hanging="0"/>
+        <w:rPr/>
+      </w:pPr>
+      <w:r>
+        <w:rPr>
+          <w:rFonts w:ascii="Arial" w:hAnsi="Arial"/>
+          <w:caps w:val="false"/>
+          <w:smallCaps w:val="false"/>
+          <w:strike w:val="false"/>
+          <w:dstrike w:val="false"/>
+          <w:color w:val="000055"/>
+          <w:spacing w:val="0"/>
+          <w:u w:val="none"/>
+          <w:effect w:val="none"/>
+        </w:rPr>
+        <w:t xml:space="preserve">❺ </w:t>
+      </w:r>
+      <w:r>
+        <w:rPr>
+          <w:rFonts w:ascii="Arial" w:hAnsi="Arial"/>
+          <w:b w:val="false"/>
+          <w:i w:val="false"/>
+          <w:caps w:val="false"/>
+          <w:smallCaps w:val="false"/>
+          <w:color w:val="000000"/>
+          <w:spacing w:val="0"/>
+        </w:rPr>
+        <w:t xml:space="preserve">build up the </w:t>
+      </w:r>
+      <w:r>
+        <w:rPr>
+          <w:rStyle w:val="SourceText"/>
+          <w:rFonts w:ascii="Arial" w:hAnsi="Arial"/>
+          <w:b/>
+          <w:bCs/>
+          <w:i w:val="false"/>
+          <w:caps w:val="false"/>
+          <w:smallCaps w:val="false"/>
+          <w:color w:val="000000"/>
+          <w:spacing w:val="0"/>
+        </w:rPr>
+        <w:t xml:space="preserve">options </w:t>
+      </w:r>
+      <w:r>
+        <w:rPr>
+          <w:rFonts w:ascii="Arial" w:hAnsi="Arial"/>
+          <w:b w:val="false"/>
+          <w:i w:val="false"/>
+          <w:caps w:val="false"/>
+          <w:smallCaps w:val="false"/>
+          <w:color w:val="000000"/>
+          <w:spacing w:val="0"/>
+        </w:rPr>
+        <w:t>dictionary with attributes</w:t>
+      </w:r>
+    </w:p>
+    <w:p>
+      <w:pPr>
+        <w:pStyle w:val="TextBody"/>
+        <w:widowControl/>
+        <w:spacing w:lineRule="auto" w:line="336" w:before="0" w:after="0"/>
+        <w:ind w:left="0" w:right="0" w:hanging="0"/>
+        <w:rPr/>
+      </w:pPr>
+      <w:r>
+        <w:rPr>
+          <w:rFonts w:ascii="Arial" w:hAnsi="Arial"/>
+          <w:caps w:val="false"/>
+          <w:smallCaps w:val="false"/>
+          <w:strike w:val="false"/>
+          <w:dstrike w:val="false"/>
+          <w:color w:val="000055"/>
+          <w:spacing w:val="0"/>
+          <w:u w:val="none"/>
+          <w:effect w:val="none"/>
+        </w:rPr>
+        <w:t xml:space="preserve">❻ </w:t>
+      </w:r>
+      <w:r>
+        <w:rPr>
+          <w:rFonts w:ascii="Arial" w:hAnsi="Arial"/>
+          <w:b w:val="false"/>
+          <w:i w:val="false"/>
+          <w:caps w:val="false"/>
+          <w:smallCaps w:val="false"/>
+          <w:color w:val="000000"/>
+          <w:spacing w:val="0"/>
+        </w:rPr>
+        <w:t xml:space="preserve">respond with </w:t>
+      </w:r>
+      <w:r>
+        <w:rPr>
+          <w:rStyle w:val="SourceText"/>
+          <w:rFonts w:ascii="Arial" w:hAnsi="Arial"/>
+          <w:b/>
+          <w:bCs/>
+          <w:i w:val="false"/>
+          <w:caps w:val="false"/>
+          <w:smallCaps w:val="false"/>
+          <w:color w:val="000000"/>
+          <w:spacing w:val="0"/>
+        </w:rPr>
+        <w:t xml:space="preserve">options </w:t>
+      </w:r>
+      <w:r>
+        <w:rPr>
+          <w:rFonts w:ascii="Arial" w:hAnsi="Arial"/>
+          <w:b w:val="false"/>
+          <w:i w:val="false"/>
+          <w:caps w:val="false"/>
+          <w:smallCaps w:val="false"/>
+          <w:color w:val="000000"/>
+          <w:spacing w:val="0"/>
+        </w:rPr>
+        <w:t>as JSON</w:t>
+      </w:r>
+    </w:p>
+    <w:p>
+      <w:pPr>
+        <w:pStyle w:val="TextBody"/>
+        <w:rPr/>
+      </w:pPr>
+      <w:r>
+        <w:rPr>
+          <w:rFonts w:ascii="Arial" w:hAnsi="Arial"/>
+        </w:rPr>
+        <w:br/>
+      </w:r>
+      <w:r>
+        <w:rPr>
+          <w:rFonts w:ascii="Arial" w:hAnsi="Arial"/>
+          <w:b w:val="false"/>
+          <w:i w:val="false"/>
+          <w:caps w:val="false"/>
+          <w:smallCaps w:val="false"/>
+          <w:color w:val="000000"/>
+          <w:spacing w:val="0"/>
+          <w:sz w:val="24"/>
+        </w:rPr>
+        <w:t xml:space="preserve">You may have also noticed that the machine is using </w:t>
+      </w:r>
+      <w:r>
+        <w:rPr>
+          <w:rStyle w:val="SourceText"/>
+          <w:rFonts w:ascii="Arial" w:hAnsi="Arial"/>
+          <w:b/>
+          <w:bCs/>
+          <w:i w:val="false"/>
+          <w:caps w:val="false"/>
+          <w:smallCaps w:val="false"/>
+          <w:color w:val="000000"/>
+          <w:spacing w:val="0"/>
+          <w:sz w:val="24"/>
+        </w:rPr>
+        <w:t xml:space="preserve">.execSync() </w:t>
+      </w:r>
+      <w:r>
+        <w:rPr>
+          <w:rFonts w:ascii="Arial" w:hAnsi="Arial"/>
+          <w:b w:val="false"/>
+          <w:i w:val="false"/>
+          <w:caps w:val="false"/>
+          <w:smallCaps w:val="false"/>
+          <w:color w:val="000000"/>
+          <w:spacing w:val="0"/>
+          <w:sz w:val="24"/>
+        </w:rPr>
+        <w:t>as the last function in the machine.</w:t>
+      </w:r>
+    </w:p>
+    <w:p>
+      <w:pPr>
+        <w:pStyle w:val="TextBody"/>
+        <w:rPr>
+          <w:rFonts w:ascii="Arial" w:hAnsi="Arial"/>
+          <w:caps w:val="false"/>
+          <w:smallCaps w:val="false"/>
+          <w:color w:val="000000"/>
+          <w:spacing w:val="0"/>
+        </w:rPr>
+      </w:pPr>
+      <w:r>
+        <w:rPr>
+          <w:rFonts w:ascii="Arial" w:hAnsi="Arial"/>
+          <w:b w:val="false"/>
+          <w:i w:val="false"/>
+          <w:caps w:val="false"/>
+          <w:smallCaps w:val="false"/>
+          <w:color w:val="000000"/>
+          <w:spacing w:val="0"/>
+          <w:sz w:val="24"/>
+        </w:rPr>
+        <w:t xml:space="preserve">The usage pattern has two distinct differences in the synchronous usage of a machine. The first is that there’s </w:t>
+      </w:r>
+      <w:r>
+        <w:rPr>
+          <w:rFonts w:ascii="Arial" w:hAnsi="Arial"/>
+          <w:b/>
+          <w:bCs/>
+          <w:i w:val="false"/>
+          <w:caps w:val="false"/>
+          <w:smallCaps w:val="false"/>
+          <w:color w:val="000000"/>
+          <w:spacing w:val="0"/>
+          <w:sz w:val="24"/>
+        </w:rPr>
+        <w:t>no callback</w:t>
+      </w:r>
+      <w:r>
+        <w:rPr>
+          <w:rFonts w:ascii="Arial" w:hAnsi="Arial"/>
+          <w:b w:val="false"/>
+          <w:i w:val="false"/>
+          <w:caps w:val="false"/>
+          <w:smallCaps w:val="false"/>
+          <w:color w:val="000000"/>
+          <w:spacing w:val="0"/>
+          <w:sz w:val="24"/>
+        </w:rPr>
+        <w:t xml:space="preserve"> that passes an error and any result of the machine. Therefore, we need to provide a variable that will be assigned the value of a successfully returned result. The second difference is we’re wrapping the machine in a </w:t>
+      </w:r>
+      <w:r>
+        <w:rPr>
+          <w:rFonts w:ascii="Arial" w:hAnsi="Arial"/>
+          <w:b/>
+          <w:bCs/>
+          <w:i w:val="false"/>
+          <w:caps w:val="false"/>
+          <w:smallCaps w:val="false"/>
+          <w:color w:val="000000"/>
+          <w:spacing w:val="0"/>
+          <w:sz w:val="24"/>
+        </w:rPr>
+        <w:t>try/catch</w:t>
+      </w:r>
+      <w:r>
+        <w:rPr>
+          <w:rFonts w:ascii="Arial" w:hAnsi="Arial"/>
+          <w:b w:val="false"/>
+          <w:i w:val="false"/>
+          <w:caps w:val="false"/>
+          <w:smallCaps w:val="false"/>
+          <w:color w:val="000000"/>
+          <w:spacing w:val="0"/>
+          <w:sz w:val="24"/>
+        </w:rPr>
+        <w:t>. This will handle any errors without crashing the application. Before we can see this in action, we need to install machinepack-gravatar. Head over to the terminal window and type</w:t>
+      </w:r>
+    </w:p>
+    <w:p>
+      <w:pPr>
+        <w:pStyle w:val="TextBody"/>
+        <w:rPr>
+          <w:b w:val="false"/>
+          <w:i w:val="false"/>
+          <w:sz w:val="24"/>
+        </w:rPr>
+      </w:pPr>
+      <w:r>
+        <w:rPr>
+          <w:rFonts w:ascii="Arial" w:hAnsi="Arial"/>
+          <w:caps w:val="false"/>
+          <w:smallCaps w:val="false"/>
+          <w:color w:val="000000"/>
+          <w:spacing w:val="0"/>
+        </w:rPr>
+        <w:drawing>
+          <wp:anchor behindDoc="0" distT="0" distB="0" distL="0" distR="0" simplePos="0" locked="0" layoutInCell="1" allowOverlap="1" relativeHeight="21">
+            <wp:simplePos x="0" y="0"/>
+            <wp:positionH relativeFrom="column">
+              <wp:align>left</wp:align>
+            </wp:positionH>
+            <wp:positionV relativeFrom="paragraph">
+              <wp:posOffset>635</wp:posOffset>
+            </wp:positionV>
+            <wp:extent cx="2847975" cy="292735"/>
+            <wp:effectExtent l="0" t="0" r="0" b="0"/>
+            <wp:wrapTopAndBottom/>
+            <wp:docPr id="20" name="Image20" descr=""/>
+            <wp:cNvGraphicFramePr>
+              <a:graphicFrameLocks xmlns:a="http://schemas.openxmlformats.org/drawingml/2006/main" noChangeAspect="1"/>
+            </wp:cNvGraphicFramePr>
+            <a:graphic xmlns:a="http://schemas.openxmlformats.org/drawingml/2006/main">
+              <a:graphicData uri="http://schemas.openxmlformats.org/drawingml/2006/picture">
+                <pic:pic xmlns:pic="http://schemas.openxmlformats.org/drawingml/2006/picture">
+                  <pic:nvPicPr>
+                    <pic:cNvPr id="20" name="Image20" descr=""/>
+                    <pic:cNvPicPr>
+                      <a:picLocks noChangeAspect="1" noChangeArrowheads="1"/>
+                    </pic:cNvPicPr>
+                  </pic:nvPicPr>
+                  <pic:blipFill>
+                    <a:blip r:embed="rId24"/>
+                    <a:stretch>
+                      <a:fillRect/>
+                    </a:stretch>
+                  </pic:blipFill>
+                  <pic:spPr bwMode="auto">
+                    <a:xfrm>
+                      <a:off x="0" y="0"/>
+                      <a:ext cx="2847975" cy="292735"/>
+                    </a:xfrm>
+                    <a:prstGeom prst="rect">
+                      <a:avLst/>
+                    </a:prstGeom>
+                    <a:ln w="635">
+                      <a:solidFill>
+                        <a:srgbClr val="000000"/>
+                      </a:solidFill>
+                    </a:ln>
+                  </pic:spPr>
+                </pic:pic>
+              </a:graphicData>
+            </a:graphic>
+          </wp:anchor>
+        </w:drawing>
+      </w:r>
+    </w:p>
+    <w:p>
+      <w:pPr>
+        <w:pStyle w:val="TextBody"/>
+        <w:rPr>
+          <w:b w:val="false"/>
+          <w:i w:val="false"/>
+          <w:sz w:val="24"/>
+        </w:rPr>
+      </w:pPr>
+      <w:r>
+        <w:rPr>
+          <w:rFonts w:ascii="Arial" w:hAnsi="Arial"/>
+          <w:caps w:val="false"/>
+          <w:smallCaps w:val="false"/>
+          <w:color w:val="000000"/>
+          <w:spacing w:val="0"/>
+        </w:rPr>
+      </w:r>
+    </w:p>
+    <w:p>
+      <w:pPr>
+        <w:pStyle w:val="TextBody"/>
+        <w:rPr>
+          <w:rFonts w:ascii="Arial" w:hAnsi="Arial"/>
+          <w:caps w:val="false"/>
+          <w:smallCaps w:val="false"/>
+          <w:color w:val="000000"/>
+          <w:spacing w:val="0"/>
+        </w:rPr>
+      </w:pPr>
+      <w:r>
+        <w:rPr>
+          <w:rFonts w:ascii="Arial" w:hAnsi="Arial"/>
+          <w:b w:val="false"/>
+          <w:i w:val="false"/>
+          <w:caps w:val="false"/>
+          <w:smallCaps w:val="false"/>
+          <w:color w:val="000000"/>
+          <w:spacing w:val="0"/>
+          <w:sz w:val="24"/>
+        </w:rPr>
+        <w:br/>
+        <w:t xml:space="preserve">Restart Sails using </w:t>
+      </w:r>
+      <w:r>
+        <w:rPr>
+          <w:rFonts w:ascii="Arial" w:hAnsi="Arial"/>
+          <w:b/>
+          <w:bCs/>
+          <w:i/>
+          <w:caps w:val="false"/>
+          <w:smallCaps w:val="false"/>
+          <w:color w:val="000000"/>
+          <w:spacing w:val="0"/>
+          <w:sz w:val="24"/>
+        </w:rPr>
+        <w:t xml:space="preserve">sails lift </w:t>
+      </w:r>
+      <w:r>
+        <w:rPr>
+          <w:rFonts w:ascii="Arial" w:hAnsi="Arial"/>
+          <w:b w:val="false"/>
+          <w:i w:val="false"/>
+          <w:caps w:val="false"/>
+          <w:smallCaps w:val="false"/>
+          <w:color w:val="000000"/>
+          <w:spacing w:val="0"/>
+          <w:sz w:val="24"/>
+        </w:rPr>
+        <w:t xml:space="preserve">and make a </w:t>
+      </w:r>
+      <w:r>
+        <w:rPr>
+          <w:rFonts w:ascii="Arial" w:hAnsi="Arial"/>
+          <w:b/>
+          <w:bCs/>
+          <w:i/>
+          <w:caps w:val="false"/>
+          <w:smallCaps w:val="false"/>
+          <w:color w:val="000000"/>
+          <w:spacing w:val="0"/>
+          <w:sz w:val="24"/>
+        </w:rPr>
+        <w:t xml:space="preserve">POST </w:t>
+      </w:r>
+      <w:r>
+        <w:rPr>
+          <w:rFonts w:ascii="Arial" w:hAnsi="Arial"/>
+          <w:b w:val="false"/>
+          <w:i w:val="false"/>
+          <w:caps w:val="false"/>
+          <w:smallCaps w:val="false"/>
+          <w:color w:val="000000"/>
+          <w:spacing w:val="0"/>
+          <w:sz w:val="24"/>
+        </w:rPr>
+        <w:t xml:space="preserve">request to </w:t>
+      </w:r>
+      <w:r>
+        <w:rPr>
+          <w:rFonts w:ascii="Arial" w:hAnsi="Arial"/>
+          <w:b/>
+          <w:bCs/>
+          <w:i/>
+          <w:caps w:val="false"/>
+          <w:smallCaps w:val="false"/>
+          <w:color w:val="000000"/>
+          <w:spacing w:val="0"/>
+          <w:sz w:val="24"/>
+        </w:rPr>
+        <w:t xml:space="preserve">/user/signup </w:t>
+      </w:r>
+      <w:r>
+        <w:rPr>
+          <w:rFonts w:ascii="Arial" w:hAnsi="Arial"/>
+          <w:b w:val="false"/>
+          <w:i w:val="false"/>
+          <w:caps w:val="false"/>
+          <w:smallCaps w:val="false"/>
+          <w:color w:val="000000"/>
+          <w:spacing w:val="0"/>
+          <w:sz w:val="24"/>
+        </w:rPr>
+        <w:t>similar to figure 7.14.</w:t>
+      </w:r>
+    </w:p>
+    <w:p>
+      <w:pPr>
+        <w:pStyle w:val="TextBody"/>
+        <w:rPr>
+          <w:b w:val="false"/>
+          <w:i w:val="false"/>
+          <w:sz w:val="24"/>
+        </w:rPr>
+      </w:pPr>
+      <w:r>
+        <w:rPr>
+          <w:rFonts w:ascii="Arial" w:hAnsi="Arial"/>
+          <w:caps w:val="false"/>
+          <w:smallCaps w:val="false"/>
+          <w:color w:val="000000"/>
+          <w:spacing w:val="0"/>
+        </w:rPr>
+        <w:drawing>
+          <wp:anchor behindDoc="0" distT="0" distB="0" distL="0" distR="0" simplePos="0" locked="0" layoutInCell="1" allowOverlap="1" relativeHeight="22">
+            <wp:simplePos x="0" y="0"/>
+            <wp:positionH relativeFrom="column">
+              <wp:align>left</wp:align>
+            </wp:positionH>
+            <wp:positionV relativeFrom="paragraph">
+              <wp:posOffset>635</wp:posOffset>
+            </wp:positionV>
+            <wp:extent cx="4027170" cy="3568700"/>
+            <wp:effectExtent l="0" t="0" r="0" b="0"/>
+            <wp:wrapTopAndBottom/>
+            <wp:docPr id="21" name="Image21" descr=""/>
+            <wp:cNvGraphicFramePr>
+              <a:graphicFrameLocks xmlns:a="http://schemas.openxmlformats.org/drawingml/2006/main" noChangeAspect="1"/>
+            </wp:cNvGraphicFramePr>
+            <a:graphic xmlns:a="http://schemas.openxmlformats.org/drawingml/2006/main">
+              <a:graphicData uri="http://schemas.openxmlformats.org/drawingml/2006/picture">
+                <pic:pic xmlns:pic="http://schemas.openxmlformats.org/drawingml/2006/picture">
+                  <pic:nvPicPr>
+                    <pic:cNvPr id="21" name="Image21" descr=""/>
+                    <pic:cNvPicPr>
+                      <a:picLocks noChangeAspect="1" noChangeArrowheads="1"/>
+                    </pic:cNvPicPr>
+                  </pic:nvPicPr>
+                  <pic:blipFill>
+                    <a:blip r:embed="rId25"/>
+                    <a:stretch>
+                      <a:fillRect/>
+                    </a:stretch>
+                  </pic:blipFill>
+                  <pic:spPr bwMode="auto">
+                    <a:xfrm>
+                      <a:off x="0" y="0"/>
+                      <a:ext cx="4027170" cy="3568700"/>
+                    </a:xfrm>
+                    <a:prstGeom prst="rect">
+                      <a:avLst/>
+                    </a:prstGeom>
+                    <a:ln w="635">
+                      <a:solidFill>
+                        <a:srgbClr val="000000"/>
+                      </a:solidFill>
+                    </a:ln>
+                  </pic:spPr>
+                </pic:pic>
+              </a:graphicData>
+            </a:graphic>
+          </wp:anchor>
+        </w:drawing>
+      </w:r>
+    </w:p>
+    <w:p>
+      <w:pPr>
+        <w:pStyle w:val="TextBody"/>
+        <w:rPr>
+          <w:rFonts w:ascii="Arial" w:hAnsi="Arial"/>
+          <w:caps w:val="false"/>
+          <w:smallCaps w:val="false"/>
+          <w:color w:val="000000"/>
+          <w:spacing w:val="0"/>
+        </w:rPr>
+      </w:pPr>
+      <w:r>
+        <w:rPr>
+          <w:rFonts w:ascii="Arial" w:hAnsi="Arial"/>
+          <w:b w:val="false"/>
+          <w:i w:val="false"/>
+          <w:caps w:val="false"/>
+          <w:smallCaps w:val="false"/>
+          <w:color w:val="000000"/>
+          <w:spacing w:val="0"/>
+          <w:sz w:val="24"/>
+        </w:rPr>
+        <w:t xml:space="preserve">Figure 7.14 Using Postman we’ll make a </w:t>
+      </w:r>
+      <w:r>
+        <w:rPr>
+          <w:rFonts w:ascii="Arial" w:hAnsi="Arial"/>
+          <w:b w:val="false"/>
+          <w:i w:val="false"/>
+          <w:caps w:val="false"/>
+          <w:smallCaps w:val="false"/>
+          <w:strike w:val="false"/>
+          <w:dstrike w:val="false"/>
+          <w:color w:val="000000"/>
+          <w:spacing w:val="0"/>
+          <w:sz w:val="24"/>
+          <w:u w:val="none"/>
+          <w:effect w:val="none"/>
+        </w:rPr>
+        <w:t xml:space="preserve">① </w:t>
+      </w:r>
+      <w:r>
+        <w:rPr>
+          <w:rStyle w:val="SourceText"/>
+          <w:rFonts w:ascii="Arial" w:hAnsi="Arial"/>
+          <w:b/>
+          <w:bCs/>
+          <w:i w:val="false"/>
+          <w:caps w:val="false"/>
+          <w:smallCaps w:val="false"/>
+          <w:color w:val="000000"/>
+          <w:spacing w:val="0"/>
+          <w:sz w:val="24"/>
+        </w:rPr>
+        <w:t xml:space="preserve">POST </w:t>
+      </w:r>
+      <w:r>
+        <w:rPr>
+          <w:rFonts w:ascii="Arial" w:hAnsi="Arial"/>
+          <w:b w:val="false"/>
+          <w:i w:val="false"/>
+          <w:caps w:val="false"/>
+          <w:smallCaps w:val="false"/>
+          <w:color w:val="000000"/>
+          <w:spacing w:val="0"/>
+          <w:sz w:val="24"/>
+        </w:rPr>
+        <w:t xml:space="preserve">request to </w:t>
+      </w:r>
+      <w:r>
+        <w:rPr>
+          <w:rStyle w:val="SourceText"/>
+          <w:rFonts w:ascii="Arial" w:hAnsi="Arial"/>
+          <w:b/>
+          <w:bCs/>
+          <w:i w:val="false"/>
+          <w:caps w:val="false"/>
+          <w:smallCaps w:val="false"/>
+          <w:color w:val="000000"/>
+          <w:spacing w:val="0"/>
+          <w:sz w:val="24"/>
+        </w:rPr>
+        <w:t xml:space="preserve">/user/signup </w:t>
+      </w:r>
+      <w:r>
+        <w:rPr>
+          <w:rFonts w:ascii="Arial" w:hAnsi="Arial"/>
+          <w:b w:val="false"/>
+          <w:i w:val="false"/>
+          <w:caps w:val="false"/>
+          <w:smallCaps w:val="false"/>
+          <w:color w:val="000000"/>
+          <w:spacing w:val="0"/>
+          <w:sz w:val="24"/>
+        </w:rPr>
+        <w:t xml:space="preserve">and pass </w:t>
+      </w:r>
+      <w:r>
+        <w:rPr>
+          <w:rFonts w:ascii="Arial" w:hAnsi="Arial"/>
+          <w:b w:val="false"/>
+          <w:i w:val="false"/>
+          <w:caps w:val="false"/>
+          <w:smallCaps w:val="false"/>
+          <w:strike w:val="false"/>
+          <w:dstrike w:val="false"/>
+          <w:color w:val="000000"/>
+          <w:spacing w:val="0"/>
+          <w:sz w:val="24"/>
+          <w:u w:val="none"/>
+          <w:effect w:val="none"/>
+        </w:rPr>
+        <w:t xml:space="preserve">② </w:t>
+      </w:r>
+      <w:r>
+        <w:rPr>
+          <w:rFonts w:ascii="Arial" w:hAnsi="Arial"/>
+          <w:b w:val="false"/>
+          <w:i w:val="false"/>
+          <w:caps w:val="false"/>
+          <w:smallCaps w:val="false"/>
+          <w:color w:val="000000"/>
+          <w:spacing w:val="0"/>
+          <w:sz w:val="24"/>
+        </w:rPr>
+        <w:t xml:space="preserve">the </w:t>
+      </w:r>
+      <w:r>
+        <w:rPr>
+          <w:rStyle w:val="SourceText"/>
+          <w:rFonts w:ascii="Arial" w:hAnsi="Arial"/>
+          <w:b/>
+          <w:bCs/>
+          <w:i w:val="false"/>
+          <w:caps w:val="false"/>
+          <w:smallCaps w:val="false"/>
+          <w:color w:val="000000"/>
+          <w:spacing w:val="0"/>
+          <w:sz w:val="24"/>
+        </w:rPr>
+        <w:t xml:space="preserve">email </w:t>
+      </w:r>
+      <w:r>
+        <w:rPr>
+          <w:rFonts w:ascii="Arial" w:hAnsi="Arial"/>
+          <w:b w:val="false"/>
+          <w:i w:val="false"/>
+          <w:caps w:val="false"/>
+          <w:smallCaps w:val="false"/>
+          <w:color w:val="000000"/>
+          <w:spacing w:val="0"/>
+          <w:sz w:val="24"/>
+        </w:rPr>
+        <w:t xml:space="preserve">parameter to the action, which will respond with </w:t>
+      </w:r>
+      <w:r>
+        <w:rPr>
+          <w:rFonts w:ascii="Arial" w:hAnsi="Arial"/>
+          <w:b w:val="false"/>
+          <w:i w:val="false"/>
+          <w:caps w:val="false"/>
+          <w:smallCaps w:val="false"/>
+          <w:strike w:val="false"/>
+          <w:dstrike w:val="false"/>
+          <w:color w:val="000000"/>
+          <w:spacing w:val="0"/>
+          <w:sz w:val="24"/>
+          <w:u w:val="none"/>
+          <w:effect w:val="none"/>
+        </w:rPr>
+        <w:t xml:space="preserve">③ </w:t>
+      </w:r>
+      <w:r>
+        <w:rPr>
+          <w:rFonts w:ascii="Arial" w:hAnsi="Arial"/>
+          <w:b w:val="false"/>
+          <w:i w:val="false"/>
+          <w:caps w:val="false"/>
+          <w:smallCaps w:val="false"/>
+          <w:color w:val="000000"/>
+          <w:spacing w:val="0"/>
+          <w:sz w:val="24"/>
+        </w:rPr>
+        <w:t xml:space="preserve">the </w:t>
+      </w:r>
+      <w:r>
+        <w:rPr>
+          <w:rFonts w:ascii="Arial" w:hAnsi="Arial"/>
+          <w:b/>
+          <w:bCs/>
+          <w:i w:val="false"/>
+          <w:caps w:val="false"/>
+          <w:smallCaps w:val="false"/>
+          <w:color w:val="000000"/>
+          <w:spacing w:val="0"/>
+          <w:sz w:val="24"/>
+        </w:rPr>
+        <w:t>gravatarURL</w:t>
+      </w:r>
+      <w:r>
+        <w:rPr>
+          <w:rFonts w:ascii="Arial" w:hAnsi="Arial"/>
+          <w:b w:val="false"/>
+          <w:i w:val="false"/>
+          <w:caps w:val="false"/>
+          <w:smallCaps w:val="false"/>
+          <w:color w:val="000000"/>
+          <w:spacing w:val="0"/>
+          <w:sz w:val="24"/>
+        </w:rPr>
+        <w:t>.</w:t>
+      </w:r>
+    </w:p>
+    <w:p>
+      <w:pPr>
+        <w:pStyle w:val="TextBody"/>
+        <w:rPr/>
+      </w:pPr>
+      <w:r>
+        <w:rPr>
+          <w:rFonts w:ascii="Arial" w:hAnsi="Arial"/>
+          <w:b w:val="false"/>
+          <w:i w:val="false"/>
+          <w:caps w:val="false"/>
+          <w:smallCaps w:val="false"/>
+          <w:color w:val="000000"/>
+          <w:spacing w:val="0"/>
+          <w:sz w:val="24"/>
+        </w:rPr>
+        <w:t xml:space="preserve">Let’s take a moment to reinforce why we used a </w:t>
+      </w:r>
+      <w:r>
+        <w:rPr>
+          <w:rStyle w:val="SourceText"/>
+          <w:rFonts w:ascii="Arial" w:hAnsi="Arial"/>
+          <w:b/>
+          <w:bCs/>
+          <w:i w:val="false"/>
+          <w:caps w:val="false"/>
+          <w:smallCaps w:val="false"/>
+          <w:color w:val="000000"/>
+          <w:spacing w:val="0"/>
+          <w:sz w:val="24"/>
+        </w:rPr>
+        <w:t>try/catch</w:t>
+      </w:r>
+      <w:r>
+        <w:rPr>
+          <w:rFonts w:ascii="Arial" w:hAnsi="Arial"/>
+          <w:b w:val="false"/>
+          <w:i w:val="false"/>
+          <w:caps w:val="false"/>
+          <w:smallCaps w:val="false"/>
+          <w:color w:val="000000"/>
+          <w:spacing w:val="0"/>
+          <w:sz w:val="24"/>
+        </w:rPr>
+        <w:t xml:space="preserve">. Go back into the </w:t>
+      </w:r>
+      <w:r>
+        <w:rPr>
+          <w:rFonts w:ascii="Arial" w:hAnsi="Arial"/>
+          <w:b/>
+          <w:bCs/>
+          <w:i w:val="false"/>
+          <w:caps w:val="false"/>
+          <w:smallCaps w:val="false"/>
+          <w:color w:val="000000"/>
+          <w:spacing w:val="0"/>
+          <w:sz w:val="24"/>
+        </w:rPr>
+        <w:t>UserController.js</w:t>
+      </w:r>
+      <w:r>
+        <w:rPr>
+          <w:rFonts w:ascii="Arial" w:hAnsi="Arial"/>
+          <w:b w:val="false"/>
+          <w:i w:val="false"/>
+          <w:caps w:val="false"/>
+          <w:smallCaps w:val="false"/>
+          <w:color w:val="000000"/>
+          <w:spacing w:val="0"/>
+          <w:sz w:val="24"/>
+        </w:rPr>
+        <w:t xml:space="preserve"> file and rename the </w:t>
+      </w:r>
+      <w:r>
+        <w:rPr>
+          <w:rStyle w:val="SourceText"/>
+          <w:rFonts w:ascii="Arial" w:hAnsi="Arial"/>
+          <w:b/>
+          <w:bCs/>
+          <w:i w:val="false"/>
+          <w:caps w:val="false"/>
+          <w:smallCaps w:val="false"/>
+          <w:color w:val="000000"/>
+          <w:spacing w:val="0"/>
+          <w:sz w:val="24"/>
+        </w:rPr>
+        <w:t xml:space="preserve">Gravatar.getImageUrl </w:t>
+      </w:r>
+      <w:r>
+        <w:rPr>
+          <w:rFonts w:ascii="Arial" w:hAnsi="Arial"/>
+          <w:b w:val="false"/>
+          <w:i w:val="false"/>
+          <w:caps w:val="false"/>
+          <w:smallCaps w:val="false"/>
+          <w:color w:val="000000"/>
+          <w:spacing w:val="0"/>
+          <w:sz w:val="24"/>
+        </w:rPr>
+        <w:t xml:space="preserve">to something like </w:t>
+      </w:r>
+      <w:r>
+        <w:rPr>
+          <w:rStyle w:val="SourceText"/>
+          <w:rFonts w:ascii="Arial" w:hAnsi="Arial"/>
+          <w:b/>
+          <w:bCs/>
+          <w:i w:val="false"/>
+          <w:caps w:val="false"/>
+          <w:smallCaps w:val="false"/>
+          <w:color w:val="000000"/>
+          <w:spacing w:val="0"/>
+          <w:sz w:val="24"/>
+        </w:rPr>
+        <w:t>Grvatar.getImageUrl</w:t>
+      </w:r>
+      <w:r>
+        <w:rPr>
+          <w:rStyle w:val="SourceText"/>
+          <w:rFonts w:ascii="Arial" w:hAnsi="Arial"/>
+          <w:b w:val="false"/>
+          <w:bCs w:val="false"/>
+          <w:i w:val="false"/>
+          <w:caps w:val="false"/>
+          <w:smallCaps w:val="false"/>
+          <w:color w:val="000000"/>
+          <w:spacing w:val="0"/>
+          <w:sz w:val="24"/>
+        </w:rPr>
+        <w:t xml:space="preserve">.In Postman make a </w:t>
+      </w:r>
+      <w:r>
+        <w:rPr>
+          <w:rStyle w:val="SourceText"/>
+          <w:rFonts w:ascii="Arial" w:hAnsi="Arial"/>
+          <w:b/>
+          <w:bCs/>
+          <w:i w:val="false"/>
+          <w:caps w:val="false"/>
+          <w:smallCaps w:val="false"/>
+          <w:color w:val="000000"/>
+          <w:spacing w:val="0"/>
+          <w:sz w:val="24"/>
+        </w:rPr>
+        <w:t xml:space="preserve">POST </w:t>
+      </w:r>
+      <w:r>
+        <w:rPr>
+          <w:rStyle w:val="SourceText"/>
+          <w:rFonts w:ascii="Arial" w:hAnsi="Arial"/>
+          <w:b w:val="false"/>
+          <w:bCs w:val="false"/>
+          <w:i w:val="false"/>
+          <w:caps w:val="false"/>
+          <w:smallCaps w:val="false"/>
+          <w:color w:val="000000"/>
+          <w:spacing w:val="0"/>
+          <w:sz w:val="24"/>
+        </w:rPr>
+        <w:t xml:space="preserve">request to </w:t>
+      </w:r>
+      <w:r>
+        <w:rPr>
+          <w:rStyle w:val="SourceText"/>
+          <w:rFonts w:ascii="Arial" w:hAnsi="Arial"/>
+          <w:b/>
+          <w:bCs/>
+          <w:i w:val="false"/>
+          <w:caps w:val="false"/>
+          <w:smallCaps w:val="false"/>
+          <w:color w:val="000000"/>
+          <w:spacing w:val="0"/>
+          <w:sz w:val="24"/>
+        </w:rPr>
+        <w:t>/user/signup</w:t>
+      </w:r>
+      <w:r>
+        <w:rPr>
+          <w:rStyle w:val="SourceText"/>
+          <w:rFonts w:ascii="Arial" w:hAnsi="Arial"/>
+          <w:b w:val="false"/>
+          <w:bCs w:val="false"/>
+          <w:i w:val="false"/>
+          <w:caps w:val="false"/>
+          <w:smallCaps w:val="false"/>
+          <w:color w:val="000000"/>
+          <w:spacing w:val="0"/>
+          <w:sz w:val="24"/>
+        </w:rPr>
+        <w:t xml:space="preserve">. Take a look at the console and you should see an error that </w:t>
+      </w:r>
+      <w:r>
+        <w:rPr>
+          <w:rStyle w:val="SourceText"/>
+          <w:rFonts w:ascii="Arial" w:hAnsi="Arial"/>
+          <w:b/>
+          <w:bCs/>
+          <w:i w:val="false"/>
+          <w:caps w:val="false"/>
+          <w:smallCaps w:val="false"/>
+          <w:color w:val="000000"/>
+          <w:spacing w:val="0"/>
+          <w:sz w:val="24"/>
+        </w:rPr>
+        <w:t>Gravatar is not defined</w:t>
+      </w:r>
+      <w:r>
+        <w:rPr>
+          <w:rStyle w:val="SourceText"/>
+          <w:rFonts w:ascii="Arial" w:hAnsi="Arial"/>
+          <w:b w:val="false"/>
+          <w:bCs w:val="false"/>
+          <w:i w:val="false"/>
+          <w:caps w:val="false"/>
+          <w:smallCaps w:val="false"/>
+          <w:color w:val="000000"/>
+          <w:spacing w:val="0"/>
+          <w:sz w:val="24"/>
+        </w:rPr>
+        <w:t>, however, we didn’t crash the server.. Next, remove the try/catch, restart Sails and make the same request. Without the</w:t>
+      </w:r>
+      <w:r>
+        <w:rPr>
+          <w:rStyle w:val="SourceText"/>
+          <w:rFonts w:ascii="Arial" w:hAnsi="Arial"/>
+          <w:b/>
+          <w:bCs/>
+          <w:i w:val="false"/>
+          <w:caps w:val="false"/>
+          <w:smallCaps w:val="false"/>
+          <w:color w:val="000000"/>
+          <w:spacing w:val="0"/>
+          <w:sz w:val="24"/>
+        </w:rPr>
+        <w:t xml:space="preserve"> try/catch </w:t>
+      </w:r>
+      <w:r>
+        <w:rPr>
+          <w:rStyle w:val="SourceText"/>
+          <w:rFonts w:ascii="Arial" w:hAnsi="Arial"/>
+          <w:b w:val="false"/>
+          <w:bCs w:val="false"/>
+          <w:i w:val="false"/>
+          <w:caps w:val="false"/>
+          <w:smallCaps w:val="false"/>
+          <w:color w:val="000000"/>
+          <w:spacing w:val="0"/>
+          <w:sz w:val="24"/>
+        </w:rPr>
+        <w:t xml:space="preserve">we would not only have an error, but Brushfire would crash bringing the server down. Therefore, on those occasions when using a synchronous function, it’s important to wrap them in a </w:t>
+      </w:r>
+      <w:r>
+        <w:rPr>
+          <w:rStyle w:val="SourceText"/>
+          <w:rFonts w:ascii="Arial" w:hAnsi="Arial"/>
+          <w:b/>
+          <w:bCs/>
+          <w:i w:val="false"/>
+          <w:caps w:val="false"/>
+          <w:smallCaps w:val="false"/>
+          <w:color w:val="000000"/>
+          <w:spacing w:val="0"/>
+          <w:sz w:val="24"/>
+        </w:rPr>
+        <w:t>try/catch</w:t>
+      </w:r>
+      <w:r>
+        <w:rPr>
+          <w:rStyle w:val="SourceText"/>
+          <w:rFonts w:ascii="Arial" w:hAnsi="Arial"/>
+          <w:b w:val="false"/>
+          <w:bCs w:val="false"/>
+          <w:i w:val="false"/>
+          <w:caps w:val="false"/>
+          <w:smallCaps w:val="false"/>
+          <w:color w:val="000000"/>
+          <w:spacing w:val="0"/>
+          <w:sz w:val="24"/>
+        </w:rPr>
+        <w:t>. So now, we’ve validated our inputs, encrypted the password, and created a Gravatar URL. We’re ready to create a record for our user model.</w:t>
+      </w:r>
+    </w:p>
+    <w:p>
+      <w:pPr>
+        <w:pStyle w:val="TextBody"/>
+        <w:spacing w:before="0" w:after="140"/>
+        <w:rPr/>
+      </w:pPr>
+      <w:r>
+        <w:rPr/>
       </w:r>
     </w:p>
     <w:sectPr>
